--- a/hw2/hw2.docx
+++ b/hw2/hw2.docx
@@ -16,6 +16,29 @@
           <w:szCs w:val="15"/>
         </w:rPr>
         <w:t>CSC311 HW2</w:t>
+      </w:r>
+      <w:r>
+        <w:rPr>
+          <w:sz w:val="15"/>
+          <w:szCs w:val="15"/>
+        </w:rPr>
+        <w:t xml:space="preserve"> </w:t>
+      </w:r>
+    </w:p>
+    <w:p>
+      <w:pPr>
+        <w:jc w:val="left"/>
+        <w:rPr>
+          <w:sz w:val="15"/>
+          <w:szCs w:val="15"/>
+        </w:rPr>
+      </w:pPr>
+      <w:r>
+        <w:rPr>
+          <w:sz w:val="15"/>
+          <w:szCs w:val="15"/>
+        </w:rPr>
+        <w:t>Ziqi Chen #1002576722</w:t>
       </w:r>
     </w:p>
     <w:p>
@@ -8046,7 +8069,6 @@
           <w:szCs w:val="11"/>
         </w:rPr>
       </w:pPr>
-      <w:proofErr w:type="gramStart"/>
       <w:r>
         <w:rPr>
           <w:rFonts w:ascii="Cambria Math" w:hAnsi="Cambria Math"/>
@@ -8056,19 +8078,7 @@
           <w:sz w:val="11"/>
           <w:szCs w:val="11"/>
         </w:rPr>
-        <w:t>Therefore</w:t>
-      </w:r>
-      <w:proofErr w:type="gramEnd"/>
-      <w:r>
-        <w:rPr>
-          <w:rFonts w:ascii="Cambria Math" w:hAnsi="Cambria Math"/>
-          <w:b/>
-          <w:bCs/>
-          <w:iCs/>
-          <w:sz w:val="11"/>
-          <w:szCs w:val="11"/>
-        </w:rPr>
-        <w:t xml:space="preserve"> we have</w:t>
+        <w:t>Therefore we have</w:t>
       </w:r>
     </w:p>
     <w:p>
@@ -14336,32 +14346,7 @@
           <w:sz w:val="15"/>
           <w:szCs w:val="15"/>
         </w:rPr>
-        <w:t>And since p(</w:t>
-      </w:r>
-      <w:proofErr w:type="spellStart"/>
-      <w:r>
-        <w:rPr>
-          <w:sz w:val="15"/>
-          <w:szCs w:val="15"/>
-        </w:rPr>
-        <w:t>D|</w:t>
-      </w:r>
-      <w:proofErr w:type="gramStart"/>
-      <w:r>
-        <w:rPr>
-          <w:sz w:val="15"/>
-          <w:szCs w:val="15"/>
-        </w:rPr>
-        <w:t>w,b</w:t>
-      </w:r>
-      <w:proofErr w:type="spellEnd"/>
-      <w:proofErr w:type="gramEnd"/>
-      <w:r>
-        <w:rPr>
-          <w:sz w:val="15"/>
-          <w:szCs w:val="15"/>
-        </w:rPr>
-        <w:t>) is sum so we don’t need to look at it.</w:t>
+        <w:t>And since p(D|w,b) is sum so we don’t need to look at it.</w:t>
       </w:r>
     </w:p>
     <w:p>
@@ -18077,8 +18062,6 @@
         </w:rPr>
         <w:t>p(</w:t>
       </w:r>
-      <w:proofErr w:type="spellStart"/>
-      <w:proofErr w:type="gramStart"/>
       <w:r>
         <w:rPr>
           <w:sz w:val="15"/>
@@ -18086,8 +18069,6 @@
         </w:rPr>
         <w:t>w,b</w:t>
       </w:r>
-      <w:proofErr w:type="spellEnd"/>
-      <w:proofErr w:type="gramEnd"/>
       <w:r>
         <w:rPr>
           <w:sz w:val="15"/>
@@ -18541,8 +18522,6 @@
             </w:rPr>
             <m:t>+</m:t>
           </m:r>
-          <w:bookmarkStart w:id="0" w:name="_GoBack"/>
-          <w:bookmarkEnd w:id="0"/>
           <m:r>
             <w:rPr>
               <w:rFonts w:ascii="Cambria Math" w:hAnsi="Cambria Math"/>
@@ -18728,8 +18707,8 @@
             </w:rPr>
             <m:t xml:space="preserve">= </m:t>
           </m:r>
-          <w:bookmarkStart w:id="1" w:name="OLE_LINK1"/>
-          <w:bookmarkStart w:id="2" w:name="OLE_LINK2"/>
+          <w:bookmarkStart w:id="0" w:name="OLE_LINK1"/>
+          <w:bookmarkStart w:id="1" w:name="OLE_LINK2"/>
           <m:f>
             <m:fPr>
               <m:ctrlPr>
@@ -18794,8 +18773,8 @@
           </m:f>
         </m:oMath>
       </m:oMathPara>
+      <w:bookmarkEnd w:id="0"/>
       <w:bookmarkEnd w:id="1"/>
-      <w:bookmarkEnd w:id="2"/>
     </w:p>
     <w:p>
       <w:pPr>
@@ -18956,24 +18935,15 @@
           <w:sz w:val="15"/>
           <w:szCs w:val="15"/>
         </w:rPr>
-        <w:t xml:space="preserve">are derived in </w:t>
+        <w:t>are derived in 1.</w:t>
       </w:r>
-      <w:proofErr w:type="gramStart"/>
       <w:r>
         <w:rPr>
           <w:sz w:val="15"/>
           <w:szCs w:val="15"/>
         </w:rPr>
-        <w:t>1.</w:t>
-      </w:r>
-      <w:r>
-        <w:rPr>
-          <w:sz w:val="15"/>
-          <w:szCs w:val="15"/>
-        </w:rPr>
         <w:t>(</w:t>
       </w:r>
-      <w:proofErr w:type="gramEnd"/>
       <w:r>
         <w:rPr>
           <w:sz w:val="15"/>
@@ -19412,15 +19382,7 @@
           <w:szCs w:val="11"/>
         </w:rPr>
         <w:lastRenderedPageBreak/>
-        <w:t xml:space="preserve">Selection of hyperparameters: learning rate = 0.005, </w:t>
-      </w:r>
-      <w:proofErr w:type="spellStart"/>
-      <w:r>
-        <w:rPr>
-          <w:sz w:val="11"/>
-          <w:szCs w:val="11"/>
-        </w:rPr>
-        <w:t>num</w:t>
+        <w:t>Selection of hyperparameters: learning rate = 0.005, num</w:t>
       </w:r>
       <w:r>
         <w:rPr>
@@ -19435,15 +19397,7 @@
           <w:sz w:val="11"/>
           <w:szCs w:val="11"/>
         </w:rPr>
-        <w:t>iterations</w:t>
-      </w:r>
-      <w:proofErr w:type="spellEnd"/>
-      <w:r>
-        <w:rPr>
-          <w:sz w:val="11"/>
-          <w:szCs w:val="11"/>
-        </w:rPr>
-        <w:t xml:space="preserve"> = 1500</w:t>
+        <w:t>iterations = 1500</w:t>
       </w:r>
     </w:p>
     <w:p>
@@ -19566,39 +19520,7 @@
           <w:sz w:val="11"/>
           <w:szCs w:val="11"/>
         </w:rPr>
-        <w:t xml:space="preserve"> for </w:t>
-      </w:r>
-      <w:proofErr w:type="spellStart"/>
-      <w:r>
-        <w:rPr>
-          <w:sz w:val="11"/>
-          <w:szCs w:val="11"/>
-        </w:rPr>
-        <w:t>train_small</w:t>
-      </w:r>
-      <w:proofErr w:type="spellEnd"/>
-      <w:r>
-        <w:rPr>
-          <w:sz w:val="11"/>
-          <w:szCs w:val="11"/>
-        </w:rPr>
-        <w:t xml:space="preserve"> data, but really small train </w:t>
-      </w:r>
-      <w:proofErr w:type="spellStart"/>
-      <w:r>
-        <w:rPr>
-          <w:sz w:val="11"/>
-          <w:szCs w:val="11"/>
-        </w:rPr>
-        <w:t>ce</w:t>
-      </w:r>
-      <w:proofErr w:type="spellEnd"/>
-      <w:r>
-        <w:rPr>
-          <w:sz w:val="11"/>
-          <w:szCs w:val="11"/>
-        </w:rPr>
-        <w:t>, learning rate = 0.</w:t>
+        <w:t xml:space="preserve"> for train_small data, but really small train ce, learning rate = 0.</w:t>
       </w:r>
       <w:r>
         <w:rPr>
@@ -19612,23 +19534,7 @@
           <w:sz w:val="11"/>
           <w:szCs w:val="11"/>
         </w:rPr>
-        <w:t xml:space="preserve">, </w:t>
-      </w:r>
-      <w:proofErr w:type="spellStart"/>
-      <w:r>
-        <w:rPr>
-          <w:sz w:val="11"/>
-          <w:szCs w:val="11"/>
-        </w:rPr>
-        <w:t>num_iterations</w:t>
-      </w:r>
-      <w:proofErr w:type="spellEnd"/>
-      <w:r>
-        <w:rPr>
-          <w:sz w:val="11"/>
-          <w:szCs w:val="11"/>
-        </w:rPr>
-        <w:t xml:space="preserve"> = </w:t>
+        <w:t xml:space="preserve">, num_iterations = </w:t>
       </w:r>
       <w:r>
         <w:rPr>
@@ -19785,23 +19691,7 @@
           <w:szCs w:val="11"/>
         </w:rPr>
         <w:tab/>
-        <w:t xml:space="preserve">For </w:t>
-      </w:r>
-      <w:proofErr w:type="spellStart"/>
-      <w:r>
-        <w:rPr>
-          <w:sz w:val="11"/>
-          <w:szCs w:val="11"/>
-        </w:rPr>
-        <w:t>train_small</w:t>
-      </w:r>
-      <w:proofErr w:type="spellEnd"/>
-      <w:r>
-        <w:rPr>
-          <w:sz w:val="11"/>
-          <w:szCs w:val="11"/>
-        </w:rPr>
-        <w:t>:</w:t>
+        <w:t>For train_small:</w:t>
       </w:r>
     </w:p>
     <w:p>
@@ -19833,9 +19723,9 @@
           <w:szCs w:val="11"/>
         </w:rPr>
         <w:drawing>
-          <wp:inline distT="0" distB="0" distL="0" distR="0" wp14:anchorId="0A313DF5" wp14:editId="43440C48">
-            <wp:extent cx="2737852" cy="2053389"/>
-            <wp:effectExtent l="0" t="0" r="5715" b="4445"/>
+          <wp:inline distT="0" distB="0" distL="0" distR="0" wp14:anchorId="0A313DF5" wp14:editId="2692ED82">
+            <wp:extent cx="3088105" cy="2316079"/>
+            <wp:effectExtent l="0" t="0" r="0" b="0"/>
             <wp:docPr id="15" name="Picture 15"/>
             <wp:cNvGraphicFramePr>
               <a:graphicFrameLocks xmlns:a="http://schemas.openxmlformats.org/drawingml/2006/main" noChangeAspect="1"/>
@@ -19862,7 +19752,7 @@
                   <pic:spPr>
                     <a:xfrm>
                       <a:off x="0" y="0"/>
-                      <a:ext cx="2748934" cy="2061701"/>
+                      <a:ext cx="3110291" cy="2332719"/>
                     </a:xfrm>
                     <a:prstGeom prst="rect">
                       <a:avLst/>
@@ -20107,6 +19997,20 @@
           <w:szCs w:val="11"/>
         </w:rPr>
       </w:pPr>
+      <w:r>
+        <w:rPr>
+          <w:sz w:val="11"/>
+          <w:szCs w:val="11"/>
+        </w:rPr>
+        <w:t>We are doing learning rate = 0.005, and 1000 iteration</w:t>
+      </w:r>
+      <w:r>
+        <w:rPr>
+          <w:sz w:val="11"/>
+          <w:szCs w:val="11"/>
+        </w:rPr>
+        <w:t>s</w:t>
+      </w:r>
     </w:p>
     <w:p>
       <w:pPr>
@@ -20118,6 +20022,871 @@
           <w:szCs w:val="11"/>
         </w:rPr>
       </w:pPr>
+    </w:p>
+    <w:p>
+      <w:pPr>
+        <w:pStyle w:val="ListParagraph"/>
+        <w:ind w:left="1440"/>
+        <w:jc w:val="left"/>
+        <w:rPr>
+          <w:sz w:val="11"/>
+          <w:szCs w:val="11"/>
+        </w:rPr>
+      </w:pPr>
+    </w:p>
+    <w:p>
+      <w:pPr>
+        <w:pStyle w:val="ListParagraph"/>
+        <w:ind w:left="1440"/>
+        <w:jc w:val="left"/>
+        <w:rPr>
+          <w:b/>
+          <w:bCs/>
+          <w:sz w:val="11"/>
+          <w:szCs w:val="11"/>
+        </w:rPr>
+      </w:pPr>
+      <w:r>
+        <w:rPr>
+          <w:b/>
+          <w:bCs/>
+          <w:sz w:val="11"/>
+          <w:szCs w:val="11"/>
+        </w:rPr>
+        <w:t xml:space="preserve">Result </w:t>
+      </w:r>
+      <w:r>
+        <w:rPr>
+          <w:b/>
+          <w:bCs/>
+          <w:sz w:val="11"/>
+          <w:szCs w:val="11"/>
+        </w:rPr>
+        <w:t>For Train data:</w:t>
+      </w:r>
+    </w:p>
+    <w:p>
+      <w:pPr>
+        <w:jc w:val="left"/>
+        <w:rPr>
+          <w:sz w:val="11"/>
+          <w:szCs w:val="11"/>
+        </w:rPr>
+      </w:pPr>
+      <w:r>
+        <w:rPr>
+          <w:noProof/>
+        </w:rPr>
+        <w:drawing>
+          <wp:inline distT="0" distB="0" distL="0" distR="0" wp14:anchorId="09EE6CCA" wp14:editId="3DED4100">
+            <wp:extent cx="1932361" cy="1449270"/>
+            <wp:effectExtent l="0" t="0" r="0" b="0"/>
+            <wp:docPr id="17" name="Picture 17"/>
+            <wp:cNvGraphicFramePr>
+              <a:graphicFrameLocks xmlns:a="http://schemas.openxmlformats.org/drawingml/2006/main" noChangeAspect="1"/>
+            </wp:cNvGraphicFramePr>
+            <a:graphic xmlns:a="http://schemas.openxmlformats.org/drawingml/2006/main">
+              <a:graphicData uri="http://schemas.openxmlformats.org/drawingml/2006/picture">
+                <pic:pic xmlns:pic="http://schemas.openxmlformats.org/drawingml/2006/picture">
+                  <pic:nvPicPr>
+                    <pic:cNvPr id="17" name="train pen0.png"/>
+                    <pic:cNvPicPr/>
+                  </pic:nvPicPr>
+                  <pic:blipFill>
+                    <a:blip r:embed="rId16" cstate="print">
+                      <a:extLst>
+                        <a:ext uri="{28A0092B-C50C-407E-A947-70E740481C1C}">
+                          <a14:useLocalDpi xmlns:a14="http://schemas.microsoft.com/office/drawing/2010/main" val="0"/>
+                        </a:ext>
+                      </a:extLst>
+                    </a:blip>
+                    <a:stretch>
+                      <a:fillRect/>
+                    </a:stretch>
+                  </pic:blipFill>
+                  <pic:spPr>
+                    <a:xfrm>
+                      <a:off x="0" y="0"/>
+                      <a:ext cx="1943817" cy="1457862"/>
+                    </a:xfrm>
+                    <a:prstGeom prst="rect">
+                      <a:avLst/>
+                    </a:prstGeom>
+                  </pic:spPr>
+                </pic:pic>
+              </a:graphicData>
+            </a:graphic>
+          </wp:inline>
+        </w:drawing>
+      </w:r>
+      <w:r>
+        <w:rPr>
+          <w:noProof/>
+          <w:sz w:val="11"/>
+          <w:szCs w:val="11"/>
+        </w:rPr>
+        <w:drawing>
+          <wp:inline distT="0" distB="0" distL="0" distR="0" wp14:anchorId="1A95A4D2" wp14:editId="5D9969B9">
+            <wp:extent cx="1965158" cy="1473870"/>
+            <wp:effectExtent l="0" t="0" r="3810" b="0"/>
+            <wp:docPr id="18" name="Picture 18"/>
+            <wp:cNvGraphicFramePr>
+              <a:graphicFrameLocks xmlns:a="http://schemas.openxmlformats.org/drawingml/2006/main" noChangeAspect="1"/>
+            </wp:cNvGraphicFramePr>
+            <a:graphic xmlns:a="http://schemas.openxmlformats.org/drawingml/2006/main">
+              <a:graphicData uri="http://schemas.openxmlformats.org/drawingml/2006/picture">
+                <pic:pic xmlns:pic="http://schemas.openxmlformats.org/drawingml/2006/picture">
+                  <pic:nvPicPr>
+                    <pic:cNvPr id="18" name="train pen0.001.png"/>
+                    <pic:cNvPicPr/>
+                  </pic:nvPicPr>
+                  <pic:blipFill>
+                    <a:blip r:embed="rId17" cstate="print">
+                      <a:extLst>
+                        <a:ext uri="{28A0092B-C50C-407E-A947-70E740481C1C}">
+                          <a14:useLocalDpi xmlns:a14="http://schemas.microsoft.com/office/drawing/2010/main" val="0"/>
+                        </a:ext>
+                      </a:extLst>
+                    </a:blip>
+                    <a:stretch>
+                      <a:fillRect/>
+                    </a:stretch>
+                  </pic:blipFill>
+                  <pic:spPr>
+                    <a:xfrm>
+                      <a:off x="0" y="0"/>
+                      <a:ext cx="1965158" cy="1473870"/>
+                    </a:xfrm>
+                    <a:prstGeom prst="rect">
+                      <a:avLst/>
+                    </a:prstGeom>
+                  </pic:spPr>
+                </pic:pic>
+              </a:graphicData>
+            </a:graphic>
+          </wp:inline>
+        </w:drawing>
+      </w:r>
+      <w:r>
+        <w:rPr>
+          <w:noProof/>
+          <w:sz w:val="11"/>
+          <w:szCs w:val="11"/>
+        </w:rPr>
+        <w:drawing>
+          <wp:inline distT="0" distB="0" distL="0" distR="0" wp14:anchorId="1B1A2A13" wp14:editId="6872E709">
+            <wp:extent cx="1925054" cy="1443790"/>
+            <wp:effectExtent l="0" t="0" r="5715" b="4445"/>
+            <wp:docPr id="19" name="Picture 19"/>
+            <wp:cNvGraphicFramePr>
+              <a:graphicFrameLocks xmlns:a="http://schemas.openxmlformats.org/drawingml/2006/main" noChangeAspect="1"/>
+            </wp:cNvGraphicFramePr>
+            <a:graphic xmlns:a="http://schemas.openxmlformats.org/drawingml/2006/main">
+              <a:graphicData uri="http://schemas.openxmlformats.org/drawingml/2006/picture">
+                <pic:pic xmlns:pic="http://schemas.openxmlformats.org/drawingml/2006/picture">
+                  <pic:nvPicPr>
+                    <pic:cNvPr id="19" name="train pen0.01.png"/>
+                    <pic:cNvPicPr/>
+                  </pic:nvPicPr>
+                  <pic:blipFill>
+                    <a:blip r:embed="rId18" cstate="print">
+                      <a:extLst>
+                        <a:ext uri="{28A0092B-C50C-407E-A947-70E740481C1C}">
+                          <a14:useLocalDpi xmlns:a14="http://schemas.microsoft.com/office/drawing/2010/main" val="0"/>
+                        </a:ext>
+                      </a:extLst>
+                    </a:blip>
+                    <a:stretch>
+                      <a:fillRect/>
+                    </a:stretch>
+                  </pic:blipFill>
+                  <pic:spPr>
+                    <a:xfrm>
+                      <a:off x="0" y="0"/>
+                      <a:ext cx="1950967" cy="1463225"/>
+                    </a:xfrm>
+                    <a:prstGeom prst="rect">
+                      <a:avLst/>
+                    </a:prstGeom>
+                  </pic:spPr>
+                </pic:pic>
+              </a:graphicData>
+            </a:graphic>
+          </wp:inline>
+        </w:drawing>
+      </w:r>
+    </w:p>
+    <w:p>
+      <w:pPr>
+        <w:jc w:val="left"/>
+        <w:rPr>
+          <w:sz w:val="11"/>
+          <w:szCs w:val="11"/>
+        </w:rPr>
+      </w:pPr>
+      <w:r>
+        <w:rPr>
+          <w:noProof/>
+          <w:sz w:val="11"/>
+          <w:szCs w:val="11"/>
+        </w:rPr>
+        <w:lastRenderedPageBreak/>
+        <w:drawing>
+          <wp:inline distT="0" distB="0" distL="0" distR="0" wp14:anchorId="5DAB7525" wp14:editId="411478B6">
+            <wp:extent cx="1786022" cy="1339516"/>
+            <wp:effectExtent l="0" t="0" r="5080" b="0"/>
+            <wp:docPr id="20" name="Picture 20"/>
+            <wp:cNvGraphicFramePr>
+              <a:graphicFrameLocks xmlns:a="http://schemas.openxmlformats.org/drawingml/2006/main" noChangeAspect="1"/>
+            </wp:cNvGraphicFramePr>
+            <a:graphic xmlns:a="http://schemas.openxmlformats.org/drawingml/2006/main">
+              <a:graphicData uri="http://schemas.openxmlformats.org/drawingml/2006/picture">
+                <pic:pic xmlns:pic="http://schemas.openxmlformats.org/drawingml/2006/picture">
+                  <pic:nvPicPr>
+                    <pic:cNvPr id="20" name="train pen0.1.png"/>
+                    <pic:cNvPicPr/>
+                  </pic:nvPicPr>
+                  <pic:blipFill>
+                    <a:blip r:embed="rId19" cstate="print">
+                      <a:extLst>
+                        <a:ext uri="{28A0092B-C50C-407E-A947-70E740481C1C}">
+                          <a14:useLocalDpi xmlns:a14="http://schemas.microsoft.com/office/drawing/2010/main" val="0"/>
+                        </a:ext>
+                      </a:extLst>
+                    </a:blip>
+                    <a:stretch>
+                      <a:fillRect/>
+                    </a:stretch>
+                  </pic:blipFill>
+                  <pic:spPr>
+                    <a:xfrm>
+                      <a:off x="0" y="0"/>
+                      <a:ext cx="1809922" cy="1357441"/>
+                    </a:xfrm>
+                    <a:prstGeom prst="rect">
+                      <a:avLst/>
+                    </a:prstGeom>
+                  </pic:spPr>
+                </pic:pic>
+              </a:graphicData>
+            </a:graphic>
+          </wp:inline>
+        </w:drawing>
+      </w:r>
+      <w:r>
+        <w:rPr>
+          <w:noProof/>
+          <w:sz w:val="11"/>
+          <w:szCs w:val="11"/>
+        </w:rPr>
+        <w:drawing>
+          <wp:inline distT="0" distB="0" distL="0" distR="0" wp14:anchorId="085CC6F2" wp14:editId="1EFD3F82">
+            <wp:extent cx="1772352" cy="1329264"/>
+            <wp:effectExtent l="0" t="0" r="5715" b="4445"/>
+            <wp:docPr id="21" name="Picture 21"/>
+            <wp:cNvGraphicFramePr>
+              <a:graphicFrameLocks xmlns:a="http://schemas.openxmlformats.org/drawingml/2006/main" noChangeAspect="1"/>
+            </wp:cNvGraphicFramePr>
+            <a:graphic xmlns:a="http://schemas.openxmlformats.org/drawingml/2006/main">
+              <a:graphicData uri="http://schemas.openxmlformats.org/drawingml/2006/picture">
+                <pic:pic xmlns:pic="http://schemas.openxmlformats.org/drawingml/2006/picture">
+                  <pic:nvPicPr>
+                    <pic:cNvPr id="21" name="train pen1.0.png"/>
+                    <pic:cNvPicPr/>
+                  </pic:nvPicPr>
+                  <pic:blipFill>
+                    <a:blip r:embed="rId20" cstate="print">
+                      <a:extLst>
+                        <a:ext uri="{28A0092B-C50C-407E-A947-70E740481C1C}">
+                          <a14:useLocalDpi xmlns:a14="http://schemas.microsoft.com/office/drawing/2010/main" val="0"/>
+                        </a:ext>
+                      </a:extLst>
+                    </a:blip>
+                    <a:stretch>
+                      <a:fillRect/>
+                    </a:stretch>
+                  </pic:blipFill>
+                  <pic:spPr>
+                    <a:xfrm>
+                      <a:off x="0" y="0"/>
+                      <a:ext cx="1797905" cy="1348429"/>
+                    </a:xfrm>
+                    <a:prstGeom prst="rect">
+                      <a:avLst/>
+                    </a:prstGeom>
+                  </pic:spPr>
+                </pic:pic>
+              </a:graphicData>
+            </a:graphic>
+          </wp:inline>
+        </w:drawing>
+      </w:r>
+    </w:p>
+    <w:p>
+      <w:pPr>
+        <w:jc w:val="left"/>
+        <w:rPr>
+          <w:sz w:val="11"/>
+          <w:szCs w:val="11"/>
+        </w:rPr>
+      </w:pPr>
+    </w:p>
+    <w:p>
+      <w:pPr>
+        <w:ind w:left="720" w:firstLine="720"/>
+        <w:jc w:val="left"/>
+        <w:rPr>
+          <w:b/>
+          <w:bCs/>
+          <w:sz w:val="11"/>
+          <w:szCs w:val="11"/>
+        </w:rPr>
+      </w:pPr>
+      <w:r>
+        <w:rPr>
+          <w:b/>
+          <w:bCs/>
+          <w:sz w:val="11"/>
+          <w:szCs w:val="11"/>
+        </w:rPr>
+        <w:t>Result for Train_small data:</w:t>
+      </w:r>
+    </w:p>
+    <w:p>
+      <w:pPr>
+        <w:jc w:val="left"/>
+        <w:rPr>
+          <w:sz w:val="11"/>
+          <w:szCs w:val="11"/>
+        </w:rPr>
+      </w:pPr>
+      <w:r>
+        <w:rPr>
+          <w:noProof/>
+          <w:sz w:val="11"/>
+          <w:szCs w:val="11"/>
+        </w:rPr>
+        <w:drawing>
+          <wp:inline distT="0" distB="0" distL="0" distR="0" wp14:anchorId="1B30750C" wp14:editId="4BCC6423">
+            <wp:extent cx="2010611" cy="1507958"/>
+            <wp:effectExtent l="0" t="0" r="0" b="3810"/>
+            <wp:docPr id="22" name="Picture 22"/>
+            <wp:cNvGraphicFramePr>
+              <a:graphicFrameLocks xmlns:a="http://schemas.openxmlformats.org/drawingml/2006/main" noChangeAspect="1"/>
+            </wp:cNvGraphicFramePr>
+            <a:graphic xmlns:a="http://schemas.openxmlformats.org/drawingml/2006/main">
+              <a:graphicData uri="http://schemas.openxmlformats.org/drawingml/2006/picture">
+                <pic:pic xmlns:pic="http://schemas.openxmlformats.org/drawingml/2006/picture">
+                  <pic:nvPicPr>
+                    <pic:cNvPr id="22" name="train_small pen0.png"/>
+                    <pic:cNvPicPr/>
+                  </pic:nvPicPr>
+                  <pic:blipFill>
+                    <a:blip r:embed="rId21" cstate="print">
+                      <a:extLst>
+                        <a:ext uri="{28A0092B-C50C-407E-A947-70E740481C1C}">
+                          <a14:useLocalDpi xmlns:a14="http://schemas.microsoft.com/office/drawing/2010/main" val="0"/>
+                        </a:ext>
+                      </a:extLst>
+                    </a:blip>
+                    <a:stretch>
+                      <a:fillRect/>
+                    </a:stretch>
+                  </pic:blipFill>
+                  <pic:spPr>
+                    <a:xfrm>
+                      <a:off x="0" y="0"/>
+                      <a:ext cx="2036727" cy="1527545"/>
+                    </a:xfrm>
+                    <a:prstGeom prst="rect">
+                      <a:avLst/>
+                    </a:prstGeom>
+                  </pic:spPr>
+                </pic:pic>
+              </a:graphicData>
+            </a:graphic>
+          </wp:inline>
+        </w:drawing>
+      </w:r>
+      <w:r>
+        <w:rPr>
+          <w:noProof/>
+          <w:sz w:val="11"/>
+          <w:szCs w:val="11"/>
+        </w:rPr>
+        <w:drawing>
+          <wp:inline distT="0" distB="0" distL="0" distR="0" wp14:anchorId="1D14A83E" wp14:editId="54747002">
+            <wp:extent cx="1999915" cy="1499937"/>
+            <wp:effectExtent l="0" t="0" r="0" b="0"/>
+            <wp:docPr id="23" name="Picture 23"/>
+            <wp:cNvGraphicFramePr>
+              <a:graphicFrameLocks xmlns:a="http://schemas.openxmlformats.org/drawingml/2006/main" noChangeAspect="1"/>
+            </wp:cNvGraphicFramePr>
+            <a:graphic xmlns:a="http://schemas.openxmlformats.org/drawingml/2006/main">
+              <a:graphicData uri="http://schemas.openxmlformats.org/drawingml/2006/picture">
+                <pic:pic xmlns:pic="http://schemas.openxmlformats.org/drawingml/2006/picture">
+                  <pic:nvPicPr>
+                    <pic:cNvPr id="23" name="train_small pen0.001.png"/>
+                    <pic:cNvPicPr/>
+                  </pic:nvPicPr>
+                  <pic:blipFill>
+                    <a:blip r:embed="rId22" cstate="print">
+                      <a:extLst>
+                        <a:ext uri="{28A0092B-C50C-407E-A947-70E740481C1C}">
+                          <a14:useLocalDpi xmlns:a14="http://schemas.microsoft.com/office/drawing/2010/main" val="0"/>
+                        </a:ext>
+                      </a:extLst>
+                    </a:blip>
+                    <a:stretch>
+                      <a:fillRect/>
+                    </a:stretch>
+                  </pic:blipFill>
+                  <pic:spPr>
+                    <a:xfrm>
+                      <a:off x="0" y="0"/>
+                      <a:ext cx="2031956" cy="1523968"/>
+                    </a:xfrm>
+                    <a:prstGeom prst="rect">
+                      <a:avLst/>
+                    </a:prstGeom>
+                  </pic:spPr>
+                </pic:pic>
+              </a:graphicData>
+            </a:graphic>
+          </wp:inline>
+        </w:drawing>
+      </w:r>
+      <w:r>
+        <w:rPr>
+          <w:noProof/>
+          <w:sz w:val="11"/>
+          <w:szCs w:val="11"/>
+        </w:rPr>
+        <w:drawing>
+          <wp:inline distT="0" distB="0" distL="0" distR="0" wp14:anchorId="5F6D5862" wp14:editId="3F814770">
+            <wp:extent cx="2010612" cy="1507958"/>
+            <wp:effectExtent l="0" t="0" r="0" b="3810"/>
+            <wp:docPr id="24" name="Picture 24"/>
+            <wp:cNvGraphicFramePr>
+              <a:graphicFrameLocks xmlns:a="http://schemas.openxmlformats.org/drawingml/2006/main" noChangeAspect="1"/>
+            </wp:cNvGraphicFramePr>
+            <a:graphic xmlns:a="http://schemas.openxmlformats.org/drawingml/2006/main">
+              <a:graphicData uri="http://schemas.openxmlformats.org/drawingml/2006/picture">
+                <pic:pic xmlns:pic="http://schemas.openxmlformats.org/drawingml/2006/picture">
+                  <pic:nvPicPr>
+                    <pic:cNvPr id="24" name="train_small pen0.01.png"/>
+                    <pic:cNvPicPr/>
+                  </pic:nvPicPr>
+                  <pic:blipFill>
+                    <a:blip r:embed="rId23" cstate="print">
+                      <a:extLst>
+                        <a:ext uri="{28A0092B-C50C-407E-A947-70E740481C1C}">
+                          <a14:useLocalDpi xmlns:a14="http://schemas.microsoft.com/office/drawing/2010/main" val="0"/>
+                        </a:ext>
+                      </a:extLst>
+                    </a:blip>
+                    <a:stretch>
+                      <a:fillRect/>
+                    </a:stretch>
+                  </pic:blipFill>
+                  <pic:spPr>
+                    <a:xfrm>
+                      <a:off x="0" y="0"/>
+                      <a:ext cx="2055698" cy="1541772"/>
+                    </a:xfrm>
+                    <a:prstGeom prst="rect">
+                      <a:avLst/>
+                    </a:prstGeom>
+                  </pic:spPr>
+                </pic:pic>
+              </a:graphicData>
+            </a:graphic>
+          </wp:inline>
+        </w:drawing>
+      </w:r>
+      <w:r>
+        <w:rPr>
+          <w:noProof/>
+          <w:sz w:val="11"/>
+          <w:szCs w:val="11"/>
+        </w:rPr>
+        <w:drawing>
+          <wp:inline distT="0" distB="0" distL="0" distR="0" wp14:anchorId="1890C290" wp14:editId="713633C7">
+            <wp:extent cx="2021305" cy="1515979"/>
+            <wp:effectExtent l="0" t="0" r="0" b="0"/>
+            <wp:docPr id="25" name="Picture 25"/>
+            <wp:cNvGraphicFramePr>
+              <a:graphicFrameLocks xmlns:a="http://schemas.openxmlformats.org/drawingml/2006/main" noChangeAspect="1"/>
+            </wp:cNvGraphicFramePr>
+            <a:graphic xmlns:a="http://schemas.openxmlformats.org/drawingml/2006/main">
+              <a:graphicData uri="http://schemas.openxmlformats.org/drawingml/2006/picture">
+                <pic:pic xmlns:pic="http://schemas.openxmlformats.org/drawingml/2006/picture">
+                  <pic:nvPicPr>
+                    <pic:cNvPr id="25" name="train_small pen0.1.png"/>
+                    <pic:cNvPicPr/>
+                  </pic:nvPicPr>
+                  <pic:blipFill>
+                    <a:blip r:embed="rId24" cstate="print">
+                      <a:extLst>
+                        <a:ext uri="{28A0092B-C50C-407E-A947-70E740481C1C}">
+                          <a14:useLocalDpi xmlns:a14="http://schemas.microsoft.com/office/drawing/2010/main" val="0"/>
+                        </a:ext>
+                      </a:extLst>
+                    </a:blip>
+                    <a:stretch>
+                      <a:fillRect/>
+                    </a:stretch>
+                  </pic:blipFill>
+                  <pic:spPr>
+                    <a:xfrm>
+                      <a:off x="0" y="0"/>
+                      <a:ext cx="2064302" cy="1548227"/>
+                    </a:xfrm>
+                    <a:prstGeom prst="rect">
+                      <a:avLst/>
+                    </a:prstGeom>
+                  </pic:spPr>
+                </pic:pic>
+              </a:graphicData>
+            </a:graphic>
+          </wp:inline>
+        </w:drawing>
+      </w:r>
+    </w:p>
+    <w:p>
+      <w:pPr>
+        <w:jc w:val="left"/>
+        <w:rPr>
+          <w:sz w:val="11"/>
+          <w:szCs w:val="11"/>
+        </w:rPr>
+      </w:pPr>
+      <w:r>
+        <w:rPr>
+          <w:noProof/>
+          <w:sz w:val="11"/>
+          <w:szCs w:val="11"/>
+        </w:rPr>
+        <w:drawing>
+          <wp:inline distT="0" distB="0" distL="0" distR="0" wp14:anchorId="39168285" wp14:editId="1D6F0DBF">
+            <wp:extent cx="2021304" cy="1515978"/>
+            <wp:effectExtent l="0" t="0" r="0" b="0"/>
+            <wp:docPr id="27" name="Picture 27"/>
+            <wp:cNvGraphicFramePr>
+              <a:graphicFrameLocks xmlns:a="http://schemas.openxmlformats.org/drawingml/2006/main" noChangeAspect="1"/>
+            </wp:cNvGraphicFramePr>
+            <a:graphic xmlns:a="http://schemas.openxmlformats.org/drawingml/2006/main">
+              <a:graphicData uri="http://schemas.openxmlformats.org/drawingml/2006/picture">
+                <pic:pic xmlns:pic="http://schemas.openxmlformats.org/drawingml/2006/picture">
+                  <pic:nvPicPr>
+                    <pic:cNvPr id="27" name="train_small pen1.0.png"/>
+                    <pic:cNvPicPr/>
+                  </pic:nvPicPr>
+                  <pic:blipFill>
+                    <a:blip r:embed="rId25" cstate="print">
+                      <a:extLst>
+                        <a:ext uri="{28A0092B-C50C-407E-A947-70E740481C1C}">
+                          <a14:useLocalDpi xmlns:a14="http://schemas.microsoft.com/office/drawing/2010/main" val="0"/>
+                        </a:ext>
+                      </a:extLst>
+                    </a:blip>
+                    <a:stretch>
+                      <a:fillRect/>
+                    </a:stretch>
+                  </pic:blipFill>
+                  <pic:spPr>
+                    <a:xfrm>
+                      <a:off x="0" y="0"/>
+                      <a:ext cx="2037669" cy="1528252"/>
+                    </a:xfrm>
+                    <a:prstGeom prst="rect">
+                      <a:avLst/>
+                    </a:prstGeom>
+                  </pic:spPr>
+                </pic:pic>
+              </a:graphicData>
+            </a:graphic>
+          </wp:inline>
+        </w:drawing>
+      </w:r>
+    </w:p>
+    <w:p>
+      <w:pPr>
+        <w:jc w:val="left"/>
+        <w:rPr>
+          <w:sz w:val="11"/>
+          <w:szCs w:val="11"/>
+        </w:rPr>
+      </w:pPr>
+      <w:r>
+        <w:rPr>
+          <w:sz w:val="11"/>
+          <w:szCs w:val="11"/>
+        </w:rPr>
+        <w:t>Comparing both the cross entropy and accuracy, we find that as we increase lambda the validation entropy decreases</w:t>
+      </w:r>
+      <w:r>
+        <w:rPr>
+          <w:sz w:val="11"/>
+          <w:szCs w:val="11"/>
+        </w:rPr>
+        <w:t xml:space="preserve"> and accuracy increases</w:t>
+      </w:r>
+      <w:r>
+        <w:rPr>
+          <w:sz w:val="11"/>
+          <w:szCs w:val="11"/>
+        </w:rPr>
+        <w:t>, but the accuracy doesn’t actually change much.</w:t>
+      </w:r>
+      <w:r>
+        <w:rPr>
+          <w:sz w:val="11"/>
+          <w:szCs w:val="11"/>
+        </w:rPr>
+        <w:t xml:space="preserve"> Based on my experiments the </w:t>
+      </w:r>
+      <w:r>
+        <w:rPr>
+          <w:b/>
+          <w:bCs/>
+          <w:sz w:val="11"/>
+          <w:szCs w:val="11"/>
+        </w:rPr>
+        <w:t>best penalty is</w:t>
+      </w:r>
+      <w:r>
+        <w:rPr>
+          <w:b/>
+          <w:bCs/>
+          <w:sz w:val="11"/>
+          <w:szCs w:val="11"/>
+        </w:rPr>
+        <w:t>: 1 for train_data, and 0.01 for train_small data</w:t>
+      </w:r>
+      <w:r>
+        <w:rPr>
+          <w:sz w:val="11"/>
+          <w:szCs w:val="11"/>
+        </w:rPr>
+        <w:t xml:space="preserve">. </w:t>
+      </w:r>
+      <w:r>
+        <w:rPr>
+          <w:sz w:val="11"/>
+          <w:szCs w:val="11"/>
+        </w:rPr>
+        <w:t xml:space="preserve">A </w:t>
+      </w:r>
+      <w:r>
+        <w:rPr>
+          <w:sz w:val="11"/>
+          <w:szCs w:val="11"/>
+        </w:rPr>
+        <w:t xml:space="preserve">possible </w:t>
+      </w:r>
+      <w:r>
+        <w:rPr>
+          <w:sz w:val="11"/>
+          <w:szCs w:val="11"/>
+        </w:rPr>
+        <w:t xml:space="preserve">reason </w:t>
+      </w:r>
+      <w:r>
+        <w:rPr>
+          <w:sz w:val="11"/>
+          <w:szCs w:val="11"/>
+        </w:rPr>
+        <w:t>why model with penalty performs better</w:t>
+      </w:r>
+      <w:r>
+        <w:rPr>
+          <w:sz w:val="11"/>
+          <w:szCs w:val="11"/>
+        </w:rPr>
+        <w:t xml:space="preserve"> is</w:t>
+      </w:r>
+      <w:r>
+        <w:rPr>
+          <w:sz w:val="11"/>
+          <w:szCs w:val="11"/>
+        </w:rPr>
+        <w:t xml:space="preserve"> because there was an overfitting issue, and as we apply weight decay it actually penalize those weights that aren’t </w:t>
+      </w:r>
+      <w:r>
+        <w:rPr>
+          <w:sz w:val="11"/>
+          <w:szCs w:val="11"/>
+        </w:rPr>
+        <w:t>key components</w:t>
+      </w:r>
+      <w:r>
+        <w:rPr>
+          <w:sz w:val="11"/>
+          <w:szCs w:val="11"/>
+        </w:rPr>
+        <w:t>.</w:t>
+      </w:r>
+    </w:p>
+    <w:p>
+      <w:pPr>
+        <w:jc w:val="left"/>
+        <w:rPr>
+          <w:sz w:val="11"/>
+          <w:szCs w:val="11"/>
+        </w:rPr>
+      </w:pPr>
+      <w:r>
+        <w:rPr>
+          <w:sz w:val="11"/>
+          <w:szCs w:val="11"/>
+        </w:rPr>
+        <w:t>The model with penalty performed a lot better on train_small compare to the model without penalty, this could be happening because small training images is more sensitive to overfitting problem, as the image are small</w:t>
+      </w:r>
+      <w:r>
+        <w:rPr>
+          <w:sz w:val="11"/>
+          <w:szCs w:val="11"/>
+        </w:rPr>
+        <w:t>,</w:t>
+      </w:r>
+      <w:r>
+        <w:rPr>
+          <w:sz w:val="11"/>
+          <w:szCs w:val="11"/>
+        </w:rPr>
+        <w:t xml:space="preserve"> finding the key component is very important, and thus overfitting with confidence would cause big problem.</w:t>
+      </w:r>
+      <w:r>
+        <w:rPr>
+          <w:sz w:val="11"/>
+          <w:szCs w:val="11"/>
+        </w:rPr>
+        <w:t xml:space="preserve"> </w:t>
+      </w:r>
+    </w:p>
+    <w:p>
+      <w:pPr>
+        <w:rPr>
+          <w:sz w:val="11"/>
+          <w:szCs w:val="11"/>
+        </w:rPr>
+      </w:pPr>
+      <w:r>
+        <w:rPr>
+          <w:sz w:val="11"/>
+          <w:szCs w:val="11"/>
+        </w:rPr>
+        <w:br w:type="page"/>
+      </w:r>
+    </w:p>
+    <w:p>
+      <w:pPr>
+        <w:jc w:val="left"/>
+        <w:rPr>
+          <w:sz w:val="11"/>
+          <w:szCs w:val="11"/>
+        </w:rPr>
+      </w:pPr>
+      <w:r>
+        <w:rPr>
+          <w:sz w:val="11"/>
+          <w:szCs w:val="11"/>
+        </w:rPr>
+        <w:lastRenderedPageBreak/>
+        <w:t>Code:</w:t>
+      </w:r>
+    </w:p>
+    <w:p>
+      <w:pPr>
+        <w:jc w:val="left"/>
+        <w:rPr>
+          <w:sz w:val="11"/>
+          <w:szCs w:val="11"/>
+        </w:rPr>
+      </w:pPr>
+      <w:r>
+        <w:rPr>
+          <w:sz w:val="11"/>
+          <w:szCs w:val="11"/>
+        </w:rPr>
+        <w:drawing>
+          <wp:inline distT="0" distB="0" distL="0" distR="0" wp14:anchorId="5F14520E" wp14:editId="09E53CD3">
+            <wp:extent cx="5943600" cy="3053080"/>
+            <wp:effectExtent l="0" t="0" r="0" b="0"/>
+            <wp:docPr id="29" name="Picture 29"/>
+            <wp:cNvGraphicFramePr>
+              <a:graphicFrameLocks xmlns:a="http://schemas.openxmlformats.org/drawingml/2006/main" noChangeAspect="1"/>
+            </wp:cNvGraphicFramePr>
+            <a:graphic xmlns:a="http://schemas.openxmlformats.org/drawingml/2006/main">
+              <a:graphicData uri="http://schemas.openxmlformats.org/drawingml/2006/picture">
+                <pic:pic xmlns:pic="http://schemas.openxmlformats.org/drawingml/2006/picture">
+                  <pic:nvPicPr>
+                    <pic:cNvPr id="1" name=""/>
+                    <pic:cNvPicPr/>
+                  </pic:nvPicPr>
+                  <pic:blipFill>
+                    <a:blip r:embed="rId26"/>
+                    <a:stretch>
+                      <a:fillRect/>
+                    </a:stretch>
+                  </pic:blipFill>
+                  <pic:spPr>
+                    <a:xfrm>
+                      <a:off x="0" y="0"/>
+                      <a:ext cx="5943600" cy="3053080"/>
+                    </a:xfrm>
+                    <a:prstGeom prst="rect">
+                      <a:avLst/>
+                    </a:prstGeom>
+                  </pic:spPr>
+                </pic:pic>
+              </a:graphicData>
+            </a:graphic>
+          </wp:inline>
+        </w:drawing>
+      </w:r>
+    </w:p>
+    <w:p>
+      <w:pPr>
+        <w:jc w:val="left"/>
+        <w:rPr>
+          <w:sz w:val="11"/>
+          <w:szCs w:val="11"/>
+        </w:rPr>
+      </w:pPr>
+    </w:p>
+    <w:p>
+      <w:pPr>
+        <w:jc w:val="left"/>
+        <w:rPr>
+          <w:sz w:val="11"/>
+          <w:szCs w:val="11"/>
+        </w:rPr>
+      </w:pPr>
+    </w:p>
+    <w:p>
+      <w:pPr>
+        <w:pStyle w:val="ListParagraph"/>
+        <w:numPr>
+          <w:ilvl w:val="0"/>
+          <w:numId w:val="1"/>
+        </w:numPr>
+        <w:jc w:val="left"/>
+        <w:rPr>
+          <w:sz w:val="11"/>
+          <w:szCs w:val="11"/>
+        </w:rPr>
+      </w:pPr>
+      <w:r>
+        <w:rPr>
+          <w:sz w:val="11"/>
+          <w:szCs w:val="11"/>
+        </w:rPr>
+        <w:t>Neural Nets</w:t>
+      </w:r>
+      <w:bookmarkStart w:id="2" w:name="_GoBack"/>
+      <w:bookmarkEnd w:id="2"/>
     </w:p>
     <w:sectPr>
       <w:pgSz w:w="12240" w:h="15840"/>

--- a/hw2/hw2.docx
+++ b/hw2/hw2.docx
@@ -8069,6 +8069,7 @@
           <w:szCs w:val="11"/>
         </w:rPr>
       </w:pPr>
+      <w:proofErr w:type="gramStart"/>
       <w:r>
         <w:rPr>
           <w:rFonts w:ascii="Cambria Math" w:hAnsi="Cambria Math"/>
@@ -8078,7 +8079,19 @@
           <w:sz w:val="11"/>
           <w:szCs w:val="11"/>
         </w:rPr>
-        <w:t>Therefore we have</w:t>
+        <w:t>Therefore</w:t>
+      </w:r>
+      <w:proofErr w:type="gramEnd"/>
+      <w:r>
+        <w:rPr>
+          <w:rFonts w:ascii="Cambria Math" w:hAnsi="Cambria Math"/>
+          <w:b/>
+          <w:bCs/>
+          <w:iCs/>
+          <w:sz w:val="11"/>
+          <w:szCs w:val="11"/>
+        </w:rPr>
+        <w:t xml:space="preserve"> we have</w:t>
       </w:r>
     </w:p>
     <w:p>
@@ -14346,7 +14359,32 @@
           <w:sz w:val="15"/>
           <w:szCs w:val="15"/>
         </w:rPr>
-        <w:t>And since p(D|w,b) is sum so we don’t need to look at it.</w:t>
+        <w:t>And since p(</w:t>
+      </w:r>
+      <w:proofErr w:type="spellStart"/>
+      <w:r>
+        <w:rPr>
+          <w:sz w:val="15"/>
+          <w:szCs w:val="15"/>
+        </w:rPr>
+        <w:t>D|</w:t>
+      </w:r>
+      <w:proofErr w:type="gramStart"/>
+      <w:r>
+        <w:rPr>
+          <w:sz w:val="15"/>
+          <w:szCs w:val="15"/>
+        </w:rPr>
+        <w:t>w,b</w:t>
+      </w:r>
+      <w:proofErr w:type="spellEnd"/>
+      <w:proofErr w:type="gramEnd"/>
+      <w:r>
+        <w:rPr>
+          <w:sz w:val="15"/>
+          <w:szCs w:val="15"/>
+        </w:rPr>
+        <w:t>) is sum so we don’t need to look at it.</w:t>
       </w:r>
     </w:p>
     <w:p>
@@ -15255,15 +15293,7 @@
                     <w:sz w:val="15"/>
                     <w:szCs w:val="15"/>
                   </w:rPr>
-                  <m:t>+</m:t>
-                </m:r>
-                <m:r>
-                  <w:rPr>
-                    <w:rFonts w:ascii="Cambria Math" w:hAnsi="Cambria Math"/>
-                    <w:sz w:val="15"/>
-                    <w:szCs w:val="15"/>
-                  </w:rPr>
-                  <m:t>α</m:t>
+                  <m:t>+α</m:t>
                 </m:r>
                 <m:f>
                   <m:fPr>
@@ -17694,23 +17724,7 @@
               <w:sz w:val="15"/>
               <w:szCs w:val="15"/>
             </w:rPr>
-            <m:t xml:space="preserve">and thus </m:t>
-          </m:r>
-          <m:r>
-            <w:rPr>
-              <w:rFonts w:ascii="Cambria Math" w:hAnsi="Cambria Math"/>
-              <w:sz w:val="15"/>
-              <w:szCs w:val="15"/>
-            </w:rPr>
-            <m:t>-</m:t>
-          </m:r>
-          <m:r>
-            <w:rPr>
-              <w:rFonts w:ascii="Cambria Math" w:hAnsi="Cambria Math"/>
-              <w:sz w:val="15"/>
-              <w:szCs w:val="15"/>
-            </w:rPr>
-            <m:t>α</m:t>
+            <m:t>and thus -α</m:t>
           </m:r>
           <m:f>
             <m:fPr>
@@ -18062,6 +18076,8 @@
         </w:rPr>
         <w:t>p(</w:t>
       </w:r>
+      <w:proofErr w:type="spellStart"/>
+      <w:proofErr w:type="gramStart"/>
       <w:r>
         <w:rPr>
           <w:sz w:val="15"/>
@@ -18069,6 +18085,8 @@
         </w:rPr>
         <w:t>w,b</w:t>
       </w:r>
+      <w:proofErr w:type="spellEnd"/>
+      <w:proofErr w:type="gramEnd"/>
       <w:r>
         <w:rPr>
           <w:sz w:val="15"/>
@@ -18396,15 +18414,7 @@
                       <w:sz w:val="15"/>
                       <w:szCs w:val="15"/>
                     </w:rPr>
-                    <m:t>∂</m:t>
-                  </m:r>
-                  <m:r>
-                    <w:rPr>
-                      <w:rFonts w:ascii="Cambria Math" w:hAnsi="Cambria Math"/>
-                      <w:sz w:val="15"/>
-                      <w:szCs w:val="15"/>
-                    </w:rPr>
-                    <m:t>L</m:t>
+                    <m:t>∂L</m:t>
                   </m:r>
                 </m:e>
                 <m:sub>
@@ -18520,15 +18530,7 @@
               <w:sz w:val="15"/>
               <w:szCs w:val="15"/>
             </w:rPr>
-            <m:t>+</m:t>
-          </m:r>
-          <m:r>
-            <w:rPr>
-              <w:rFonts w:ascii="Cambria Math" w:hAnsi="Cambria Math"/>
-              <w:sz w:val="15"/>
-              <w:szCs w:val="15"/>
-            </w:rPr>
-            <m:t>λ</m:t>
+            <m:t>+λ</m:t>
           </m:r>
           <m:nary>
             <m:naryPr>
@@ -18687,15 +18689,7 @@
                   <w:sz w:val="15"/>
                   <w:szCs w:val="15"/>
                 </w:rPr>
-                <m:t>∂</m:t>
-              </m:r>
-              <m:r>
-                <w:rPr>
-                  <w:rFonts w:ascii="Cambria Math" w:hAnsi="Cambria Math"/>
-                  <w:sz w:val="15"/>
-                  <w:szCs w:val="15"/>
-                </w:rPr>
-                <m:t>b</m:t>
+                <m:t>∂b</m:t>
               </m:r>
             </m:den>
           </m:f>
@@ -18759,15 +18753,7 @@
                   <w:sz w:val="15"/>
                   <w:szCs w:val="15"/>
                 </w:rPr>
-                <m:t>∂</m:t>
-              </m:r>
-              <m:r>
-                <w:rPr>
-                  <w:rFonts w:ascii="Cambria Math" w:hAnsi="Cambria Math"/>
-                  <w:sz w:val="15"/>
-                  <w:szCs w:val="15"/>
-                </w:rPr>
-                <m:t>b</m:t>
+                <m:t>∂b</m:t>
               </m:r>
             </m:den>
           </m:f>
@@ -18935,7 +18921,15 @@
           <w:sz w:val="15"/>
           <w:szCs w:val="15"/>
         </w:rPr>
-        <w:t>are derived in 1.</w:t>
+        <w:t xml:space="preserve">are derived in </w:t>
+      </w:r>
+      <w:proofErr w:type="gramStart"/>
+      <w:r>
+        <w:rPr>
+          <w:sz w:val="15"/>
+          <w:szCs w:val="15"/>
+        </w:rPr>
+        <w:t>1.</w:t>
       </w:r>
       <w:r>
         <w:rPr>
@@ -18944,6 +18938,7 @@
         </w:rPr>
         <w:t>(</w:t>
       </w:r>
+      <w:proofErr w:type="gramEnd"/>
       <w:r>
         <w:rPr>
           <w:sz w:val="15"/>
@@ -19204,34 +19199,34 @@
     </w:p>
     <w:p>
       <w:pPr>
-        <w:ind w:left="720" w:firstLine="720"/>
+        <w:ind w:firstLine="720"/>
         <w:jc w:val="left"/>
         <w:rPr>
-          <w:sz w:val="15"/>
-          <w:szCs w:val="15"/>
+          <w:sz w:val="16"/>
+          <w:szCs w:val="16"/>
         </w:rPr>
       </w:pPr>
       <w:r>
         <w:rPr>
-          <w:sz w:val="15"/>
-          <w:szCs w:val="15"/>
+          <w:sz w:val="16"/>
+          <w:szCs w:val="16"/>
         </w:rPr>
         <w:t>As we can see the test result is better than validation result</w:t>
       </w:r>
     </w:p>
     <w:p>
       <w:pPr>
-        <w:ind w:left="720" w:firstLine="720"/>
+        <w:ind w:firstLine="720"/>
         <w:jc w:val="left"/>
         <w:rPr>
-          <w:sz w:val="15"/>
-          <w:szCs w:val="15"/>
+          <w:sz w:val="16"/>
+          <w:szCs w:val="16"/>
         </w:rPr>
       </w:pPr>
       <w:r>
         <w:rPr>
-          <w:sz w:val="15"/>
-          <w:szCs w:val="15"/>
+          <w:sz w:val="16"/>
+          <w:szCs w:val="16"/>
         </w:rPr>
         <w:t>This is happening maybe because test set has a lot case that’s more similar to training set, whereas validation set does not.</w:t>
       </w:r>
@@ -19241,14 +19236,14 @@
         <w:ind w:left="720" w:firstLine="720"/>
         <w:jc w:val="left"/>
         <w:rPr>
-          <w:sz w:val="15"/>
-          <w:szCs w:val="15"/>
+          <w:sz w:val="16"/>
+          <w:szCs w:val="16"/>
         </w:rPr>
       </w:pPr>
       <w:r>
         <w:rPr>
-          <w:sz w:val="15"/>
-          <w:szCs w:val="15"/>
+          <w:sz w:val="16"/>
+          <w:szCs w:val="16"/>
         </w:rPr>
         <w:t>Code:</w:t>
       </w:r>
@@ -19365,8 +19360,8 @@
         </w:numPr>
         <w:jc w:val="left"/>
         <w:rPr>
-          <w:sz w:val="11"/>
-          <w:szCs w:val="11"/>
+          <w:sz w:val="16"/>
+          <w:szCs w:val="16"/>
         </w:rPr>
       </w:pPr>
       <w:r>
@@ -19378,26 +19373,42 @@
       </w:r>
       <w:r>
         <w:rPr>
-          <w:sz w:val="11"/>
-          <w:szCs w:val="11"/>
+          <w:sz w:val="16"/>
+          <w:szCs w:val="16"/>
         </w:rPr>
         <w:lastRenderedPageBreak/>
-        <w:t>Selection of hyperparameters: learning rate = 0.005, num</w:t>
+        <w:t xml:space="preserve">Selection of hyperparameters: learning rate = 0.005, </w:t>
+      </w:r>
+      <w:proofErr w:type="spellStart"/>
+      <w:r>
+        <w:rPr>
+          <w:sz w:val="16"/>
+          <w:szCs w:val="16"/>
+        </w:rPr>
+        <w:t>num</w:t>
       </w:r>
       <w:r>
         <w:rPr>
           <w:rFonts w:hint="eastAsia"/>
-          <w:sz w:val="11"/>
-          <w:szCs w:val="11"/>
+          <w:sz w:val="16"/>
+          <w:szCs w:val="16"/>
         </w:rPr>
         <w:t>_</w:t>
       </w:r>
       <w:r>
         <w:rPr>
-          <w:sz w:val="11"/>
-          <w:szCs w:val="11"/>
-        </w:rPr>
-        <w:t>iterations = 1500</w:t>
+          <w:sz w:val="16"/>
+          <w:szCs w:val="16"/>
+        </w:rPr>
+        <w:t>iterations</w:t>
+      </w:r>
+      <w:proofErr w:type="spellEnd"/>
+      <w:r>
+        <w:rPr>
+          <w:sz w:val="16"/>
+          <w:szCs w:val="16"/>
+        </w:rPr>
+        <w:t xml:space="preserve"> = 1500</w:t>
       </w:r>
     </w:p>
     <w:p>
@@ -19406,35 +19417,35 @@
         <w:ind w:left="1440"/>
         <w:jc w:val="left"/>
         <w:rPr>
-          <w:sz w:val="11"/>
-          <w:szCs w:val="11"/>
+          <w:sz w:val="16"/>
+          <w:szCs w:val="16"/>
         </w:rPr>
       </w:pPr>
       <w:r>
         <w:rPr>
-          <w:sz w:val="11"/>
-          <w:szCs w:val="11"/>
+          <w:sz w:val="16"/>
+          <w:szCs w:val="16"/>
         </w:rPr>
         <w:t xml:space="preserve">Final VALID </w:t>
       </w:r>
       <w:r>
         <w:rPr>
-          <w:sz w:val="11"/>
-          <w:szCs w:val="11"/>
+          <w:sz w:val="16"/>
+          <w:szCs w:val="16"/>
         </w:rPr>
         <w:t>FRAC</w:t>
       </w:r>
       <w:r>
         <w:rPr>
-          <w:sz w:val="11"/>
-          <w:szCs w:val="11"/>
+          <w:sz w:val="16"/>
+          <w:szCs w:val="16"/>
         </w:rPr>
         <w:t xml:space="preserve"> = 90.00</w:t>
       </w:r>
       <w:r>
         <w:rPr>
-          <w:sz w:val="11"/>
-          <w:szCs w:val="11"/>
+          <w:sz w:val="16"/>
+          <w:szCs w:val="16"/>
         </w:rPr>
         <w:t xml:space="preserve"> for train data</w:t>
       </w:r>
@@ -19520,7 +19531,39 @@
           <w:sz w:val="11"/>
           <w:szCs w:val="11"/>
         </w:rPr>
-        <w:t xml:space="preserve"> for train_small data, but really small train ce, learning rate = 0.</w:t>
+        <w:t xml:space="preserve"> for </w:t>
+      </w:r>
+      <w:proofErr w:type="spellStart"/>
+      <w:r>
+        <w:rPr>
+          <w:sz w:val="11"/>
+          <w:szCs w:val="11"/>
+        </w:rPr>
+        <w:t>train_small</w:t>
+      </w:r>
+      <w:proofErr w:type="spellEnd"/>
+      <w:r>
+        <w:rPr>
+          <w:sz w:val="11"/>
+          <w:szCs w:val="11"/>
+        </w:rPr>
+        <w:t xml:space="preserve"> data, but really small train </w:t>
+      </w:r>
+      <w:proofErr w:type="spellStart"/>
+      <w:r>
+        <w:rPr>
+          <w:sz w:val="11"/>
+          <w:szCs w:val="11"/>
+        </w:rPr>
+        <w:t>ce</w:t>
+      </w:r>
+      <w:proofErr w:type="spellEnd"/>
+      <w:r>
+        <w:rPr>
+          <w:sz w:val="11"/>
+          <w:szCs w:val="11"/>
+        </w:rPr>
+        <w:t>, learning rate = 0.</w:t>
       </w:r>
       <w:r>
         <w:rPr>
@@ -19534,7 +19577,23 @@
           <w:sz w:val="11"/>
           <w:szCs w:val="11"/>
         </w:rPr>
-        <w:t xml:space="preserve">, num_iterations = </w:t>
+        <w:t xml:space="preserve">, </w:t>
+      </w:r>
+      <w:proofErr w:type="spellStart"/>
+      <w:r>
+        <w:rPr>
+          <w:sz w:val="11"/>
+          <w:szCs w:val="11"/>
+        </w:rPr>
+        <w:t>num_iterations</w:t>
+      </w:r>
+      <w:proofErr w:type="spellEnd"/>
+      <w:r>
+        <w:rPr>
+          <w:sz w:val="11"/>
+          <w:szCs w:val="11"/>
+        </w:rPr>
+        <w:t xml:space="preserve"> = </w:t>
       </w:r>
       <w:r>
         <w:rPr>
@@ -19607,10 +19666,23 @@
           <w:szCs w:val="11"/>
         </w:rPr>
       </w:pPr>
-      <w:r>
+    </w:p>
+    <w:p>
+      <w:pPr>
+        <w:pStyle w:val="ListParagraph"/>
+        <w:ind w:left="1440"/>
+        <w:jc w:val="left"/>
         <w:rPr>
           <w:sz w:val="11"/>
           <w:szCs w:val="11"/>
+        </w:rPr>
+      </w:pPr>
+      <w:r>
+        <w:rPr>
+          <w:b/>
+          <w:bCs/>
+          <w:sz w:val="16"/>
+          <w:szCs w:val="16"/>
         </w:rPr>
         <w:t>For train data:</w:t>
       </w:r>
@@ -19674,6 +19746,8 @@
       <w:pPr>
         <w:jc w:val="left"/>
         <w:rPr>
+          <w:b/>
+          <w:bCs/>
           <w:sz w:val="11"/>
           <w:szCs w:val="11"/>
         </w:rPr>
@@ -19687,11 +19761,33 @@
       </w:r>
       <w:r>
         <w:rPr>
-          <w:sz w:val="11"/>
-          <w:szCs w:val="11"/>
+          <w:b/>
+          <w:bCs/>
+          <w:sz w:val="16"/>
+          <w:szCs w:val="16"/>
         </w:rPr>
         <w:tab/>
-        <w:t>For train_small:</w:t>
+        <w:t xml:space="preserve">For </w:t>
+      </w:r>
+      <w:proofErr w:type="spellStart"/>
+      <w:r>
+        <w:rPr>
+          <w:b/>
+          <w:bCs/>
+          <w:sz w:val="16"/>
+          <w:szCs w:val="16"/>
+        </w:rPr>
+        <w:t>train_small</w:t>
+      </w:r>
+      <w:proofErr w:type="spellEnd"/>
+      <w:r>
+        <w:rPr>
+          <w:b/>
+          <w:bCs/>
+          <w:sz w:val="16"/>
+          <w:szCs w:val="16"/>
+        </w:rPr>
+        <w:t>:</w:t>
       </w:r>
     </w:p>
     <w:p>
@@ -19786,14 +19882,18 @@
         <w:ind w:left="1440"/>
         <w:jc w:val="left"/>
         <w:rPr>
-          <w:sz w:val="11"/>
-          <w:szCs w:val="11"/>
+          <w:b/>
+          <w:bCs/>
+          <w:sz w:val="16"/>
+          <w:szCs w:val="16"/>
         </w:rPr>
       </w:pPr>
       <w:r>
         <w:rPr>
-          <w:sz w:val="11"/>
-          <w:szCs w:val="11"/>
+          <w:b/>
+          <w:bCs/>
+          <w:sz w:val="16"/>
+          <w:szCs w:val="16"/>
         </w:rPr>
         <w:lastRenderedPageBreak/>
         <w:t>Code:</w:t>
@@ -19975,14 +20075,14 @@
         </w:numPr>
         <w:jc w:val="left"/>
         <w:rPr>
-          <w:sz w:val="11"/>
-          <w:szCs w:val="11"/>
+          <w:sz w:val="16"/>
+          <w:szCs w:val="16"/>
         </w:rPr>
       </w:pPr>
       <w:r>
         <w:rPr>
-          <w:sz w:val="11"/>
-          <w:szCs w:val="11"/>
+          <w:sz w:val="16"/>
+          <w:szCs w:val="16"/>
         </w:rPr>
         <w:t>Penalized Logistic Regression</w:t>
       </w:r>
@@ -19993,21 +20093,21 @@
         <w:ind w:left="1440"/>
         <w:jc w:val="left"/>
         <w:rPr>
-          <w:sz w:val="11"/>
-          <w:szCs w:val="11"/>
+          <w:sz w:val="16"/>
+          <w:szCs w:val="16"/>
         </w:rPr>
       </w:pPr>
       <w:r>
         <w:rPr>
-          <w:sz w:val="11"/>
-          <w:szCs w:val="11"/>
+          <w:sz w:val="16"/>
+          <w:szCs w:val="16"/>
         </w:rPr>
         <w:t>We are doing learning rate = 0.005, and 1000 iteration</w:t>
       </w:r>
       <w:r>
         <w:rPr>
-          <w:sz w:val="11"/>
-          <w:szCs w:val="11"/>
+          <w:sz w:val="16"/>
+          <w:szCs w:val="16"/>
         </w:rPr>
         <w:t>s</w:t>
       </w:r>
@@ -20018,8 +20118,8 @@
         <w:ind w:left="1440"/>
         <w:jc w:val="left"/>
         <w:rPr>
-          <w:sz w:val="11"/>
-          <w:szCs w:val="11"/>
+          <w:sz w:val="16"/>
+          <w:szCs w:val="16"/>
         </w:rPr>
       </w:pPr>
     </w:p>
@@ -20029,8 +20129,8 @@
         <w:ind w:left="1440"/>
         <w:jc w:val="left"/>
         <w:rPr>
-          <w:sz w:val="11"/>
-          <w:szCs w:val="11"/>
+          <w:sz w:val="16"/>
+          <w:szCs w:val="16"/>
         </w:rPr>
       </w:pPr>
     </w:p>
@@ -20042,27 +20142,38 @@
         <w:rPr>
           <w:b/>
           <w:bCs/>
-          <w:sz w:val="11"/>
-          <w:szCs w:val="11"/>
+          <w:sz w:val="16"/>
+          <w:szCs w:val="16"/>
         </w:rPr>
       </w:pPr>
       <w:r>
         <w:rPr>
           <w:b/>
           <w:bCs/>
-          <w:sz w:val="11"/>
-          <w:szCs w:val="11"/>
+          <w:sz w:val="16"/>
+          <w:szCs w:val="16"/>
         </w:rPr>
         <w:t xml:space="preserve">Result </w:t>
       </w:r>
+      <w:proofErr w:type="gramStart"/>
       <w:r>
         <w:rPr>
           <w:b/>
           <w:bCs/>
-          <w:sz w:val="11"/>
-          <w:szCs w:val="11"/>
-        </w:rPr>
-        <w:t>For Train data:</w:t>
+          <w:sz w:val="16"/>
+          <w:szCs w:val="16"/>
+        </w:rPr>
+        <w:t>For</w:t>
+      </w:r>
+      <w:proofErr w:type="gramEnd"/>
+      <w:r>
+        <w:rPr>
+          <w:b/>
+          <w:bCs/>
+          <w:sz w:val="16"/>
+          <w:szCs w:val="16"/>
+        </w:rPr>
+        <w:t xml:space="preserve"> Train data:</w:t>
       </w:r>
     </w:p>
     <w:p>
@@ -20333,23 +20444,42 @@
     </w:p>
     <w:p>
       <w:pPr>
-        <w:ind w:left="720" w:firstLine="720"/>
         <w:jc w:val="left"/>
         <w:rPr>
           <w:b/>
           <w:bCs/>
-          <w:sz w:val="11"/>
-          <w:szCs w:val="11"/>
+          <w:sz w:val="16"/>
+          <w:szCs w:val="16"/>
         </w:rPr>
       </w:pPr>
       <w:r>
         <w:rPr>
           <w:b/>
           <w:bCs/>
-          <w:sz w:val="11"/>
-          <w:szCs w:val="11"/>
-        </w:rPr>
-        <w:t>Result for Train_small data:</w:t>
+          <w:sz w:val="16"/>
+          <w:szCs w:val="16"/>
+        </w:rPr>
+        <w:t xml:space="preserve">Result for </w:t>
+      </w:r>
+      <w:proofErr w:type="spellStart"/>
+      <w:r>
+        <w:rPr>
+          <w:b/>
+          <w:bCs/>
+          <w:sz w:val="16"/>
+          <w:szCs w:val="16"/>
+        </w:rPr>
+        <w:t>Train_small</w:t>
+      </w:r>
+      <w:proofErr w:type="spellEnd"/>
+      <w:r>
+        <w:rPr>
+          <w:b/>
+          <w:bCs/>
+          <w:sz w:val="16"/>
+          <w:szCs w:val="16"/>
+        </w:rPr>
+        <w:t xml:space="preserve"> data:</w:t>
       </w:r>
     </w:p>
     <w:p>
@@ -20614,35 +20744,35 @@
       <w:pPr>
         <w:jc w:val="left"/>
         <w:rPr>
-          <w:sz w:val="11"/>
-          <w:szCs w:val="11"/>
+          <w:sz w:val="16"/>
+          <w:szCs w:val="16"/>
         </w:rPr>
       </w:pPr>
       <w:r>
         <w:rPr>
-          <w:sz w:val="11"/>
-          <w:szCs w:val="11"/>
+          <w:sz w:val="16"/>
+          <w:szCs w:val="16"/>
         </w:rPr>
         <w:t>Comparing both the cross entropy and accuracy, we find that as we increase lambda the validation entropy decreases</w:t>
       </w:r>
       <w:r>
         <w:rPr>
-          <w:sz w:val="11"/>
-          <w:szCs w:val="11"/>
+          <w:sz w:val="16"/>
+          <w:szCs w:val="16"/>
         </w:rPr>
         <w:t xml:space="preserve"> and accuracy increases</w:t>
       </w:r>
       <w:r>
         <w:rPr>
-          <w:sz w:val="11"/>
-          <w:szCs w:val="11"/>
+          <w:sz w:val="16"/>
+          <w:szCs w:val="16"/>
         </w:rPr>
         <w:t>, but the accuracy doesn’t actually change much.</w:t>
       </w:r>
       <w:r>
         <w:rPr>
-          <w:sz w:val="11"/>
-          <w:szCs w:val="11"/>
+          <w:sz w:val="16"/>
+          <w:szCs w:val="16"/>
         </w:rPr>
         <w:t xml:space="preserve"> Based on my experiments the </w:t>
       </w:r>
@@ -20650,8 +20780,8 @@
         <w:rPr>
           <w:b/>
           <w:bCs/>
-          <w:sz w:val="11"/>
-          <w:szCs w:val="11"/>
+          <w:sz w:val="16"/>
+          <w:szCs w:val="16"/>
         </w:rPr>
         <w:t>best penalty is</w:t>
       </w:r>
@@ -20659,71 +20789,127 @@
         <w:rPr>
           <w:b/>
           <w:bCs/>
-          <w:sz w:val="11"/>
-          <w:szCs w:val="11"/>
-        </w:rPr>
-        <w:t>: 1 for train_data, and 0.01 for train_small data</w:t>
+          <w:sz w:val="16"/>
+          <w:szCs w:val="16"/>
+        </w:rPr>
+        <w:t xml:space="preserve">: 1 for </w:t>
+      </w:r>
+      <w:proofErr w:type="spellStart"/>
+      <w:r>
+        <w:rPr>
+          <w:b/>
+          <w:bCs/>
+          <w:sz w:val="16"/>
+          <w:szCs w:val="16"/>
+        </w:rPr>
+        <w:t>train_data</w:t>
+      </w:r>
+      <w:proofErr w:type="spellEnd"/>
+      <w:r>
+        <w:rPr>
+          <w:b/>
+          <w:bCs/>
+          <w:sz w:val="16"/>
+          <w:szCs w:val="16"/>
+        </w:rPr>
+        <w:t xml:space="preserve">, and 0.01 for </w:t>
+      </w:r>
+      <w:proofErr w:type="spellStart"/>
+      <w:r>
+        <w:rPr>
+          <w:b/>
+          <w:bCs/>
+          <w:sz w:val="16"/>
+          <w:szCs w:val="16"/>
+        </w:rPr>
+        <w:t>train_small</w:t>
+      </w:r>
+      <w:proofErr w:type="spellEnd"/>
+      <w:r>
+        <w:rPr>
+          <w:b/>
+          <w:bCs/>
+          <w:sz w:val="16"/>
+          <w:szCs w:val="16"/>
+        </w:rPr>
+        <w:t xml:space="preserve"> data</w:t>
       </w:r>
       <w:r>
         <w:rPr>
-          <w:sz w:val="11"/>
-          <w:szCs w:val="11"/>
+          <w:sz w:val="16"/>
+          <w:szCs w:val="16"/>
         </w:rPr>
         <w:t xml:space="preserve">. </w:t>
       </w:r>
       <w:r>
         <w:rPr>
-          <w:sz w:val="11"/>
-          <w:szCs w:val="11"/>
+          <w:sz w:val="16"/>
+          <w:szCs w:val="16"/>
         </w:rPr>
         <w:t xml:space="preserve">A </w:t>
       </w:r>
       <w:r>
         <w:rPr>
-          <w:sz w:val="11"/>
-          <w:szCs w:val="11"/>
+          <w:sz w:val="16"/>
+          <w:szCs w:val="16"/>
         </w:rPr>
         <w:t xml:space="preserve">possible </w:t>
       </w:r>
       <w:r>
         <w:rPr>
-          <w:sz w:val="11"/>
-          <w:szCs w:val="11"/>
+          <w:sz w:val="16"/>
+          <w:szCs w:val="16"/>
         </w:rPr>
         <w:t xml:space="preserve">reason </w:t>
       </w:r>
       <w:r>
         <w:rPr>
-          <w:sz w:val="11"/>
-          <w:szCs w:val="11"/>
+          <w:sz w:val="16"/>
+          <w:szCs w:val="16"/>
         </w:rPr>
         <w:t>why model with penalty performs better</w:t>
       </w:r>
       <w:r>
         <w:rPr>
-          <w:sz w:val="11"/>
-          <w:szCs w:val="11"/>
+          <w:sz w:val="16"/>
+          <w:szCs w:val="16"/>
         </w:rPr>
         <w:t xml:space="preserve"> is</w:t>
       </w:r>
       <w:r>
         <w:rPr>
-          <w:sz w:val="11"/>
-          <w:szCs w:val="11"/>
-        </w:rPr>
-        <w:t xml:space="preserve"> because there was an overfitting issue, and as we apply weight decay it actually penalize those weights that aren’t </w:t>
+          <w:sz w:val="16"/>
+          <w:szCs w:val="16"/>
+        </w:rPr>
+        <w:t xml:space="preserve"> because there was an overfitting issue, and as we apply weight decay it actually </w:t>
+      </w:r>
+      <w:proofErr w:type="gramStart"/>
+      <w:r>
+        <w:rPr>
+          <w:sz w:val="16"/>
+          <w:szCs w:val="16"/>
+        </w:rPr>
+        <w:t>penalize</w:t>
+      </w:r>
+      <w:proofErr w:type="gramEnd"/>
+      <w:r>
+        <w:rPr>
+          <w:sz w:val="16"/>
+          <w:szCs w:val="16"/>
+        </w:rPr>
+        <w:t xml:space="preserve"> those weights that aren’t </w:t>
       </w:r>
       <w:r>
         <w:rPr>
-          <w:sz w:val="11"/>
-          <w:szCs w:val="11"/>
+          <w:sz w:val="16"/>
+          <w:szCs w:val="16"/>
         </w:rPr>
         <w:t>key components</w:t>
       </w:r>
       <w:r>
         <w:rPr>
-          <w:sz w:val="11"/>
-          <w:szCs w:val="11"/>
+          <w:sz w:val="16"/>
+          <w:szCs w:val="16"/>
         </w:rPr>
         <w:t>.</w:t>
       </w:r>
@@ -20732,35 +20918,51 @@
       <w:pPr>
         <w:jc w:val="left"/>
         <w:rPr>
-          <w:sz w:val="11"/>
-          <w:szCs w:val="11"/>
+          <w:sz w:val="16"/>
+          <w:szCs w:val="16"/>
         </w:rPr>
       </w:pPr>
       <w:r>
         <w:rPr>
-          <w:sz w:val="11"/>
-          <w:szCs w:val="11"/>
-        </w:rPr>
-        <w:t>The model with penalty performed a lot better on train_small compare to the model without penalty, this could be happening because small training images is more sensitive to overfitting problem, as the image are small</w:t>
+          <w:sz w:val="16"/>
+          <w:szCs w:val="16"/>
+        </w:rPr>
+        <w:t xml:space="preserve">The model with penalty performed a lot better on </w:t>
+      </w:r>
+      <w:proofErr w:type="spellStart"/>
+      <w:r>
+        <w:rPr>
+          <w:sz w:val="16"/>
+          <w:szCs w:val="16"/>
+        </w:rPr>
+        <w:t>train_small</w:t>
+      </w:r>
+      <w:proofErr w:type="spellEnd"/>
+      <w:r>
+        <w:rPr>
+          <w:sz w:val="16"/>
+          <w:szCs w:val="16"/>
+        </w:rPr>
+        <w:t xml:space="preserve"> compare to the model without penalty, this could be happening because small training images is more sensitive to overfitting problem, as the image are small</w:t>
       </w:r>
       <w:r>
         <w:rPr>
-          <w:sz w:val="11"/>
-          <w:szCs w:val="11"/>
+          <w:sz w:val="16"/>
+          <w:szCs w:val="16"/>
         </w:rPr>
         <w:t>,</w:t>
       </w:r>
       <w:r>
         <w:rPr>
-          <w:sz w:val="11"/>
-          <w:szCs w:val="11"/>
+          <w:sz w:val="16"/>
+          <w:szCs w:val="16"/>
         </w:rPr>
         <w:t xml:space="preserve"> finding the key component is very important, and thus overfitting with confidence would cause big problem.</w:t>
       </w:r>
       <w:r>
         <w:rPr>
-          <w:sz w:val="11"/>
-          <w:szCs w:val="11"/>
+          <w:sz w:val="16"/>
+          <w:szCs w:val="16"/>
         </w:rPr>
         <w:t xml:space="preserve"> </w:t>
       </w:r>
@@ -20784,14 +20986,18 @@
       <w:pPr>
         <w:jc w:val="left"/>
         <w:rPr>
-          <w:sz w:val="11"/>
-          <w:szCs w:val="11"/>
+          <w:b/>
+          <w:bCs/>
+          <w:sz w:val="16"/>
+          <w:szCs w:val="16"/>
         </w:rPr>
       </w:pPr>
       <w:r>
         <w:rPr>
-          <w:sz w:val="11"/>
-          <w:szCs w:val="11"/>
+          <w:b/>
+          <w:bCs/>
+          <w:sz w:val="16"/>
+          <w:szCs w:val="16"/>
         </w:rPr>
         <w:lastRenderedPageBreak/>
         <w:t>Code:</w:t>
@@ -20860,8 +21066,8 @@
       <w:pPr>
         <w:jc w:val="left"/>
         <w:rPr>
-          <w:sz w:val="11"/>
-          <w:szCs w:val="11"/>
+          <w:sz w:val="16"/>
+          <w:szCs w:val="16"/>
         </w:rPr>
       </w:pPr>
     </w:p>
@@ -20874,17 +21080,1289 @@
         </w:numPr>
         <w:jc w:val="left"/>
         <w:rPr>
+          <w:sz w:val="16"/>
+          <w:szCs w:val="16"/>
+        </w:rPr>
+      </w:pPr>
+      <w:r>
+        <w:rPr>
+          <w:sz w:val="16"/>
+          <w:szCs w:val="16"/>
+        </w:rPr>
+        <w:t>Neural Nets</w:t>
+      </w:r>
+    </w:p>
+    <w:p>
+      <w:pPr>
+        <w:pStyle w:val="ListParagraph"/>
+        <w:numPr>
+          <w:ilvl w:val="1"/>
+          <w:numId w:val="1"/>
+        </w:numPr>
+        <w:jc w:val="left"/>
+        <w:rPr>
+          <w:sz w:val="16"/>
+          <w:szCs w:val="16"/>
+        </w:rPr>
+      </w:pPr>
+      <w:r>
+        <w:rPr>
+          <w:sz w:val="16"/>
+          <w:szCs w:val="16"/>
+        </w:rPr>
+        <w:t>NN</w:t>
+      </w:r>
+      <w:r>
+        <w:rPr>
+          <w:sz w:val="16"/>
+          <w:szCs w:val="16"/>
+        </w:rPr>
+        <w:t xml:space="preserve"> Output looks like this:</w:t>
+      </w:r>
+    </w:p>
+    <w:p>
+      <w:pPr>
+        <w:pStyle w:val="ListParagraph"/>
+        <w:ind w:left="1440"/>
+        <w:jc w:val="left"/>
+        <w:rPr>
           <w:sz w:val="11"/>
           <w:szCs w:val="11"/>
         </w:rPr>
       </w:pPr>
       <w:r>
         <w:rPr>
+          <w:noProof/>
           <w:sz w:val="11"/>
           <w:szCs w:val="11"/>
         </w:rPr>
-        <w:t>Neural Nets</w:t>
+        <w:drawing>
+          <wp:inline distT="0" distB="0" distL="0" distR="0" wp14:anchorId="62FE6C3D" wp14:editId="18E19681">
+            <wp:extent cx="4468133" cy="3351100"/>
+            <wp:effectExtent l="0" t="0" r="2540" b="1905"/>
+            <wp:docPr id="32" name="Picture 32"/>
+            <wp:cNvGraphicFramePr>
+              <a:graphicFrameLocks xmlns:a="http://schemas.openxmlformats.org/drawingml/2006/main" noChangeAspect="1"/>
+            </wp:cNvGraphicFramePr>
+            <a:graphic xmlns:a="http://schemas.openxmlformats.org/drawingml/2006/main">
+              <a:graphicData uri="http://schemas.openxmlformats.org/drawingml/2006/picture">
+                <pic:pic xmlns:pic="http://schemas.openxmlformats.org/drawingml/2006/picture">
+                  <pic:nvPicPr>
+                    <pic:cNvPr id="32" name="nn eps 0.01.png"/>
+                    <pic:cNvPicPr/>
+                  </pic:nvPicPr>
+                  <pic:blipFill>
+                    <a:blip r:embed="rId27">
+                      <a:extLst>
+                        <a:ext uri="{28A0092B-C50C-407E-A947-70E740481C1C}">
+                          <a14:useLocalDpi xmlns:a14="http://schemas.microsoft.com/office/drawing/2010/main" val="0"/>
+                        </a:ext>
+                      </a:extLst>
+                    </a:blip>
+                    <a:stretch>
+                      <a:fillRect/>
+                    </a:stretch>
+                  </pic:blipFill>
+                  <pic:spPr>
+                    <a:xfrm>
+                      <a:off x="0" y="0"/>
+                      <a:ext cx="4485870" cy="3364403"/>
+                    </a:xfrm>
+                    <a:prstGeom prst="rect">
+                      <a:avLst/>
+                    </a:prstGeom>
+                  </pic:spPr>
+                </pic:pic>
+              </a:graphicData>
+            </a:graphic>
+          </wp:inline>
+        </w:drawing>
       </w:r>
+    </w:p>
+    <w:p>
+      <w:pPr>
+        <w:pStyle w:val="ListParagraph"/>
+        <w:ind w:left="1440"/>
+        <w:jc w:val="left"/>
+        <w:rPr>
+          <w:sz w:val="16"/>
+          <w:szCs w:val="16"/>
+        </w:rPr>
+      </w:pPr>
+      <w:r>
+        <w:rPr>
+          <w:sz w:val="16"/>
+          <w:szCs w:val="16"/>
+        </w:rPr>
+        <w:t>The train error is pretty high, train accuracy is very unstabl</w:t>
+      </w:r>
+      <w:r>
+        <w:rPr>
+          <w:sz w:val="16"/>
+          <w:szCs w:val="16"/>
+        </w:rPr>
+        <w:t>e</w:t>
+      </w:r>
+      <w:r>
+        <w:rPr>
+          <w:sz w:val="16"/>
+          <w:szCs w:val="16"/>
+        </w:rPr>
+        <w:t>,</w:t>
+      </w:r>
+      <w:r>
+        <w:rPr>
+          <w:sz w:val="16"/>
+          <w:szCs w:val="16"/>
+        </w:rPr>
+        <w:t xml:space="preserve"> </w:t>
+      </w:r>
+      <w:r>
+        <w:rPr>
+          <w:sz w:val="16"/>
+          <w:szCs w:val="16"/>
+        </w:rPr>
+        <w:t xml:space="preserve">this might </w:t>
+      </w:r>
+      <w:r>
+        <w:rPr>
+          <w:sz w:val="16"/>
+          <w:szCs w:val="16"/>
+        </w:rPr>
+        <w:t>be caused by a learning that is too large.</w:t>
+      </w:r>
+    </w:p>
+    <w:p>
+      <w:pPr>
+        <w:pStyle w:val="ListParagraph"/>
+        <w:ind w:left="1440"/>
+        <w:jc w:val="left"/>
+        <w:rPr>
+          <w:sz w:val="11"/>
+          <w:szCs w:val="11"/>
+        </w:rPr>
+      </w:pPr>
+      <w:r>
+        <w:rPr>
+          <w:sz w:val="11"/>
+          <w:szCs w:val="11"/>
+        </w:rPr>
+        <w:br w:type="page"/>
+      </w:r>
+      <w:r>
+        <w:rPr>
+          <w:sz w:val="16"/>
+          <w:szCs w:val="16"/>
+        </w:rPr>
+        <w:lastRenderedPageBreak/>
+        <w:t>Code:</w:t>
+      </w:r>
+    </w:p>
+    <w:p>
+      <w:pPr>
+        <w:pStyle w:val="ListParagraph"/>
+        <w:ind w:left="1440"/>
+        <w:jc w:val="left"/>
+        <w:rPr>
+          <w:sz w:val="11"/>
+          <w:szCs w:val="11"/>
+        </w:rPr>
+      </w:pPr>
+      <w:r>
+        <w:rPr>
+          <w:b/>
+          <w:bCs/>
+          <w:sz w:val="16"/>
+          <w:szCs w:val="16"/>
+        </w:rPr>
+        <w:drawing>
+          <wp:inline distT="0" distB="0" distL="0" distR="0" wp14:anchorId="05978B5C" wp14:editId="19A2A7C2">
+            <wp:extent cx="4551218" cy="1834784"/>
+            <wp:effectExtent l="0" t="0" r="0" b="0"/>
+            <wp:docPr id="34" name="Picture 34"/>
+            <wp:cNvGraphicFramePr>
+              <a:graphicFrameLocks xmlns:a="http://schemas.openxmlformats.org/drawingml/2006/main" noChangeAspect="1"/>
+            </wp:cNvGraphicFramePr>
+            <a:graphic xmlns:a="http://schemas.openxmlformats.org/drawingml/2006/main">
+              <a:graphicData uri="http://schemas.openxmlformats.org/drawingml/2006/picture">
+                <pic:pic xmlns:pic="http://schemas.openxmlformats.org/drawingml/2006/picture">
+                  <pic:nvPicPr>
+                    <pic:cNvPr id="1" name=""/>
+                    <pic:cNvPicPr/>
+                  </pic:nvPicPr>
+                  <pic:blipFill>
+                    <a:blip r:embed="rId28"/>
+                    <a:stretch>
+                      <a:fillRect/>
+                    </a:stretch>
+                  </pic:blipFill>
+                  <pic:spPr>
+                    <a:xfrm>
+                      <a:off x="0" y="0"/>
+                      <a:ext cx="4567140" cy="1841203"/>
+                    </a:xfrm>
+                    <a:prstGeom prst="rect">
+                      <a:avLst/>
+                    </a:prstGeom>
+                  </pic:spPr>
+                </pic:pic>
+              </a:graphicData>
+            </a:graphic>
+          </wp:inline>
+        </w:drawing>
+      </w:r>
+      <w:r>
+        <w:rPr>
+          <w:sz w:val="11"/>
+          <w:szCs w:val="11"/>
+        </w:rPr>
+        <w:drawing>
+          <wp:inline distT="0" distB="0" distL="0" distR="0" wp14:anchorId="24F85995" wp14:editId="65C0117A">
+            <wp:extent cx="4551218" cy="2723658"/>
+            <wp:effectExtent l="0" t="0" r="0" b="0"/>
+            <wp:docPr id="33" name="Picture 33"/>
+            <wp:cNvGraphicFramePr>
+              <a:graphicFrameLocks xmlns:a="http://schemas.openxmlformats.org/drawingml/2006/main" noChangeAspect="1"/>
+            </wp:cNvGraphicFramePr>
+            <a:graphic xmlns:a="http://schemas.openxmlformats.org/drawingml/2006/main">
+              <a:graphicData uri="http://schemas.openxmlformats.org/drawingml/2006/picture">
+                <pic:pic xmlns:pic="http://schemas.openxmlformats.org/drawingml/2006/picture">
+                  <pic:nvPicPr>
+                    <pic:cNvPr id="1" name=""/>
+                    <pic:cNvPicPr/>
+                  </pic:nvPicPr>
+                  <pic:blipFill>
+                    <a:blip r:embed="rId29"/>
+                    <a:stretch>
+                      <a:fillRect/>
+                    </a:stretch>
+                  </pic:blipFill>
+                  <pic:spPr>
+                    <a:xfrm>
+                      <a:off x="0" y="0"/>
+                      <a:ext cx="4593944" cy="2749227"/>
+                    </a:xfrm>
+                    <a:prstGeom prst="rect">
+                      <a:avLst/>
+                    </a:prstGeom>
+                  </pic:spPr>
+                </pic:pic>
+              </a:graphicData>
+            </a:graphic>
+          </wp:inline>
+        </w:drawing>
+      </w:r>
+    </w:p>
+    <w:p>
+      <w:pPr>
+        <w:pStyle w:val="ListParagraph"/>
+        <w:ind w:left="1440"/>
+        <w:jc w:val="left"/>
+        <w:rPr>
+          <w:sz w:val="11"/>
+          <w:szCs w:val="11"/>
+        </w:rPr>
+      </w:pPr>
+    </w:p>
+    <w:p>
+      <w:pPr>
+        <w:pStyle w:val="ListParagraph"/>
+        <w:ind w:left="1440"/>
+        <w:jc w:val="left"/>
+        <w:rPr>
+          <w:sz w:val="11"/>
+          <w:szCs w:val="11"/>
+        </w:rPr>
+      </w:pPr>
+      <w:r>
+        <w:rPr>
+          <w:sz w:val="11"/>
+          <w:szCs w:val="11"/>
+        </w:rPr>
+        <w:drawing>
+          <wp:inline distT="0" distB="0" distL="0" distR="0" wp14:anchorId="2DCF5BB8" wp14:editId="503E8B81">
+            <wp:extent cx="4499264" cy="3313211"/>
+            <wp:effectExtent l="0" t="0" r="0" b="1905"/>
+            <wp:docPr id="35" name="Picture 35"/>
+            <wp:cNvGraphicFramePr>
+              <a:graphicFrameLocks xmlns:a="http://schemas.openxmlformats.org/drawingml/2006/main" noChangeAspect="1"/>
+            </wp:cNvGraphicFramePr>
+            <a:graphic xmlns:a="http://schemas.openxmlformats.org/drawingml/2006/main">
+              <a:graphicData uri="http://schemas.openxmlformats.org/drawingml/2006/picture">
+                <pic:pic xmlns:pic="http://schemas.openxmlformats.org/drawingml/2006/picture">
+                  <pic:nvPicPr>
+                    <pic:cNvPr id="1" name=""/>
+                    <pic:cNvPicPr/>
+                  </pic:nvPicPr>
+                  <pic:blipFill>
+                    <a:blip r:embed="rId30"/>
+                    <a:stretch>
+                      <a:fillRect/>
+                    </a:stretch>
+                  </pic:blipFill>
+                  <pic:spPr>
+                    <a:xfrm>
+                      <a:off x="0" y="0"/>
+                      <a:ext cx="4507315" cy="3319140"/>
+                    </a:xfrm>
+                    <a:prstGeom prst="rect">
+                      <a:avLst/>
+                    </a:prstGeom>
+                  </pic:spPr>
+                </pic:pic>
+              </a:graphicData>
+            </a:graphic>
+          </wp:inline>
+        </w:drawing>
+      </w:r>
+    </w:p>
+    <w:p>
+      <w:pPr>
+        <w:pStyle w:val="ListParagraph"/>
+        <w:numPr>
+          <w:ilvl w:val="1"/>
+          <w:numId w:val="1"/>
+        </w:numPr>
+        <w:jc w:val="left"/>
+        <w:rPr>
+          <w:b/>
+          <w:bCs/>
+          <w:sz w:val="16"/>
+          <w:szCs w:val="16"/>
+        </w:rPr>
+      </w:pPr>
+      <w:r>
+        <w:rPr>
+          <w:b/>
+          <w:bCs/>
+          <w:sz w:val="16"/>
+          <w:szCs w:val="16"/>
+        </w:rPr>
+        <w:lastRenderedPageBreak/>
+        <w:t xml:space="preserve">Since It’s not required to show all </w:t>
+      </w:r>
+      <w:proofErr w:type="gramStart"/>
+      <w:r>
+        <w:rPr>
+          <w:b/>
+          <w:bCs/>
+          <w:sz w:val="16"/>
+          <w:szCs w:val="16"/>
+        </w:rPr>
+        <w:t>result</w:t>
+      </w:r>
+      <w:proofErr w:type="gramEnd"/>
+      <w:r>
+        <w:rPr>
+          <w:b/>
+          <w:bCs/>
+          <w:sz w:val="16"/>
+          <w:szCs w:val="16"/>
+        </w:rPr>
+        <w:t xml:space="preserve"> I’m just showing part of results that stands out.</w:t>
+      </w:r>
+    </w:p>
+    <w:p>
+      <w:pPr>
+        <w:pStyle w:val="ListParagraph"/>
+        <w:numPr>
+          <w:ilvl w:val="0"/>
+          <w:numId w:val="4"/>
+        </w:numPr>
+        <w:jc w:val="left"/>
+        <w:rPr>
+          <w:b/>
+          <w:bCs/>
+          <w:sz w:val="16"/>
+          <w:szCs w:val="16"/>
+        </w:rPr>
+      </w:pPr>
+      <w:proofErr w:type="gramStart"/>
+      <w:r>
+        <w:rPr>
+          <w:b/>
+          <w:bCs/>
+          <w:sz w:val="16"/>
+          <w:szCs w:val="16"/>
+        </w:rPr>
+        <w:t>Momentum</w:t>
+      </w:r>
+      <w:r>
+        <w:rPr>
+          <w:b/>
+          <w:bCs/>
+          <w:sz w:val="16"/>
+          <w:szCs w:val="16"/>
+        </w:rPr>
+        <w:t xml:space="preserve"> </w:t>
+      </w:r>
+      <w:r>
+        <w:rPr>
+          <w:b/>
+          <w:bCs/>
+          <w:sz w:val="16"/>
+          <w:szCs w:val="16"/>
+        </w:rPr>
+        <w:t>,</w:t>
+      </w:r>
+      <w:proofErr w:type="gramEnd"/>
+      <w:r>
+        <w:rPr>
+          <w:b/>
+          <w:bCs/>
+          <w:sz w:val="16"/>
+          <w:szCs w:val="16"/>
+        </w:rPr>
+        <w:t xml:space="preserve"> batch size fixed.</w:t>
+      </w:r>
+    </w:p>
+    <w:p>
+      <w:pPr>
+        <w:pStyle w:val="ListParagraph"/>
+        <w:ind w:left="1440"/>
+        <w:jc w:val="left"/>
+        <w:rPr>
+          <w:b/>
+          <w:bCs/>
+          <w:sz w:val="16"/>
+          <w:szCs w:val="16"/>
+        </w:rPr>
+      </w:pPr>
+      <w:proofErr w:type="spellStart"/>
+      <w:r>
+        <w:rPr>
+          <w:b/>
+          <w:bCs/>
+          <w:sz w:val="16"/>
+          <w:szCs w:val="16"/>
+        </w:rPr>
+        <w:t>Esp</w:t>
+      </w:r>
+      <w:proofErr w:type="spellEnd"/>
+      <w:r>
+        <w:rPr>
+          <w:b/>
+          <w:bCs/>
+          <w:sz w:val="16"/>
+          <w:szCs w:val="16"/>
+        </w:rPr>
+        <w:t xml:space="preserve"> = 0.001</w:t>
+      </w:r>
+      <w:r>
+        <w:rPr>
+          <w:b/>
+          <w:bCs/>
+          <w:sz w:val="16"/>
+          <w:szCs w:val="16"/>
+        </w:rPr>
+        <w:t>:</w:t>
+      </w:r>
+    </w:p>
+    <w:p>
+      <w:pPr>
+        <w:pStyle w:val="ListParagraph"/>
+        <w:ind w:left="1440"/>
+        <w:jc w:val="left"/>
+        <w:rPr>
+          <w:sz w:val="11"/>
+          <w:szCs w:val="11"/>
+        </w:rPr>
+      </w:pPr>
+      <w:r>
+        <w:rPr>
+          <w:noProof/>
+        </w:rPr>
+        <w:drawing>
+          <wp:inline distT="0" distB="0" distL="0" distR="0" wp14:anchorId="74C735DA" wp14:editId="20AA49CB">
+            <wp:extent cx="2452255" cy="1839191"/>
+            <wp:effectExtent l="0" t="0" r="0" b="2540"/>
+            <wp:docPr id="31" name="Picture 31"/>
+            <wp:cNvGraphicFramePr>
+              <a:graphicFrameLocks xmlns:a="http://schemas.openxmlformats.org/drawingml/2006/main" noChangeAspect="1"/>
+            </wp:cNvGraphicFramePr>
+            <a:graphic xmlns:a="http://schemas.openxmlformats.org/drawingml/2006/main">
+              <a:graphicData uri="http://schemas.openxmlformats.org/drawingml/2006/picture">
+                <pic:pic xmlns:pic="http://schemas.openxmlformats.org/drawingml/2006/picture">
+                  <pic:nvPicPr>
+                    <pic:cNvPr id="31" name="nn eps 0.001.png"/>
+                    <pic:cNvPicPr/>
+                  </pic:nvPicPr>
+                  <pic:blipFill>
+                    <a:blip r:embed="rId31" cstate="print">
+                      <a:extLst>
+                        <a:ext uri="{28A0092B-C50C-407E-A947-70E740481C1C}">
+                          <a14:useLocalDpi xmlns:a14="http://schemas.microsoft.com/office/drawing/2010/main" val="0"/>
+                        </a:ext>
+                      </a:extLst>
+                    </a:blip>
+                    <a:stretch>
+                      <a:fillRect/>
+                    </a:stretch>
+                  </pic:blipFill>
+                  <pic:spPr>
+                    <a:xfrm>
+                      <a:off x="0" y="0"/>
+                      <a:ext cx="2486942" cy="1865207"/>
+                    </a:xfrm>
+                    <a:prstGeom prst="rect">
+                      <a:avLst/>
+                    </a:prstGeom>
+                  </pic:spPr>
+                </pic:pic>
+              </a:graphicData>
+            </a:graphic>
+          </wp:inline>
+        </w:drawing>
+      </w:r>
+    </w:p>
+    <w:p>
+      <w:pPr>
+        <w:pStyle w:val="ListParagraph"/>
+        <w:ind w:left="1440"/>
+        <w:jc w:val="left"/>
+        <w:rPr>
+          <w:b/>
+          <w:bCs/>
+          <w:sz w:val="16"/>
+          <w:szCs w:val="16"/>
+        </w:rPr>
+      </w:pPr>
+      <w:proofErr w:type="spellStart"/>
+      <w:r>
+        <w:rPr>
+          <w:b/>
+          <w:bCs/>
+          <w:sz w:val="16"/>
+          <w:szCs w:val="16"/>
+        </w:rPr>
+        <w:t>Esp</w:t>
+      </w:r>
+      <w:proofErr w:type="spellEnd"/>
+      <w:r>
+        <w:rPr>
+          <w:b/>
+          <w:bCs/>
+          <w:sz w:val="16"/>
+          <w:szCs w:val="16"/>
+        </w:rPr>
+        <w:t>=1.0</w:t>
+      </w:r>
+      <w:r>
+        <w:rPr>
+          <w:b/>
+          <w:bCs/>
+          <w:sz w:val="16"/>
+          <w:szCs w:val="16"/>
+        </w:rPr>
+        <w:t>:</w:t>
+      </w:r>
+    </w:p>
+    <w:p>
+      <w:pPr>
+        <w:pStyle w:val="ListParagraph"/>
+        <w:ind w:left="1440"/>
+        <w:jc w:val="left"/>
+        <w:rPr>
+          <w:b/>
+          <w:bCs/>
+          <w:sz w:val="16"/>
+          <w:szCs w:val="16"/>
+        </w:rPr>
+      </w:pPr>
+      <w:r>
+        <w:rPr>
+          <w:b/>
+          <w:bCs/>
+          <w:noProof/>
+          <w:sz w:val="16"/>
+          <w:szCs w:val="16"/>
+        </w:rPr>
+        <w:drawing>
+          <wp:inline distT="0" distB="0" distL="0" distR="0" wp14:anchorId="49184ED3" wp14:editId="611FEC4A">
+            <wp:extent cx="2493818" cy="1870363"/>
+            <wp:effectExtent l="0" t="0" r="0" b="0"/>
+            <wp:docPr id="39" name="Picture 39"/>
+            <wp:cNvGraphicFramePr>
+              <a:graphicFrameLocks xmlns:a="http://schemas.openxmlformats.org/drawingml/2006/main" noChangeAspect="1"/>
+            </wp:cNvGraphicFramePr>
+            <a:graphic xmlns:a="http://schemas.openxmlformats.org/drawingml/2006/main">
+              <a:graphicData uri="http://schemas.openxmlformats.org/drawingml/2006/picture">
+                <pic:pic xmlns:pic="http://schemas.openxmlformats.org/drawingml/2006/picture">
+                  <pic:nvPicPr>
+                    <pic:cNvPr id="39" name="nn eps 1.0.png"/>
+                    <pic:cNvPicPr/>
+                  </pic:nvPicPr>
+                  <pic:blipFill>
+                    <a:blip r:embed="rId32" cstate="print">
+                      <a:extLst>
+                        <a:ext uri="{28A0092B-C50C-407E-A947-70E740481C1C}">
+                          <a14:useLocalDpi xmlns:a14="http://schemas.microsoft.com/office/drawing/2010/main" val="0"/>
+                        </a:ext>
+                      </a:extLst>
+                    </a:blip>
+                    <a:stretch>
+                      <a:fillRect/>
+                    </a:stretch>
+                  </pic:blipFill>
+                  <pic:spPr>
+                    <a:xfrm>
+                      <a:off x="0" y="0"/>
+                      <a:ext cx="2511074" cy="1883305"/>
+                    </a:xfrm>
+                    <a:prstGeom prst="rect">
+                      <a:avLst/>
+                    </a:prstGeom>
+                  </pic:spPr>
+                </pic:pic>
+              </a:graphicData>
+            </a:graphic>
+          </wp:inline>
+        </w:drawing>
+      </w:r>
+    </w:p>
+    <w:p>
+      <w:pPr>
+        <w:pStyle w:val="ListParagraph"/>
+        <w:ind w:left="1440"/>
+        <w:jc w:val="left"/>
+        <w:rPr>
+          <w:b/>
+          <w:bCs/>
+          <w:sz w:val="16"/>
+          <w:szCs w:val="16"/>
+        </w:rPr>
+      </w:pPr>
+      <w:r>
+        <w:rPr>
+          <w:b/>
+          <w:bCs/>
+          <w:sz w:val="16"/>
+          <w:szCs w:val="16"/>
+        </w:rPr>
+        <w:t>As we can see if we increase ESP from 0.001 to 1 the model’s accuracy tends to converge worse, based on my experiment the best value for ESP is 0.001.</w:t>
+      </w:r>
+    </w:p>
+    <w:p>
+      <w:pPr>
+        <w:pStyle w:val="ListParagraph"/>
+        <w:numPr>
+          <w:ilvl w:val="0"/>
+          <w:numId w:val="4"/>
+        </w:numPr>
+        <w:jc w:val="left"/>
+        <w:rPr>
+          <w:b/>
+          <w:bCs/>
+          <w:sz w:val="16"/>
+          <w:szCs w:val="16"/>
+        </w:rPr>
+      </w:pPr>
+      <w:r>
+        <w:rPr>
+          <w:b/>
+          <w:bCs/>
+          <w:sz w:val="16"/>
+          <w:szCs w:val="16"/>
+        </w:rPr>
+        <w:t>EPS fixed to 0.001, batch size fixed to 100</w:t>
+      </w:r>
+    </w:p>
+    <w:p>
+      <w:pPr>
+        <w:ind w:left="1800"/>
+        <w:jc w:val="left"/>
+        <w:rPr>
+          <w:b/>
+          <w:bCs/>
+          <w:sz w:val="16"/>
+          <w:szCs w:val="16"/>
+        </w:rPr>
+      </w:pPr>
+      <w:r>
+        <w:rPr>
+          <w:b/>
+          <w:bCs/>
+          <w:sz w:val="16"/>
+          <w:szCs w:val="16"/>
+        </w:rPr>
+        <w:t>Momentum = 0:</w:t>
+      </w:r>
+    </w:p>
+    <w:p>
+      <w:pPr>
+        <w:jc w:val="left"/>
+        <w:rPr>
+          <w:b/>
+          <w:bCs/>
+          <w:sz w:val="16"/>
+          <w:szCs w:val="16"/>
+        </w:rPr>
+      </w:pPr>
+      <w:r>
+        <w:rPr>
+          <w:b/>
+          <w:bCs/>
+          <w:noProof/>
+          <w:sz w:val="16"/>
+          <w:szCs w:val="16"/>
+        </w:rPr>
+        <w:drawing>
+          <wp:inline distT="0" distB="0" distL="0" distR="0" wp14:anchorId="36DDB2F7" wp14:editId="64105EB4">
+            <wp:extent cx="2859809" cy="2144857"/>
+            <wp:effectExtent l="0" t="0" r="0" b="1905"/>
+            <wp:docPr id="40" name="Picture 40"/>
+            <wp:cNvGraphicFramePr>
+              <a:graphicFrameLocks xmlns:a="http://schemas.openxmlformats.org/drawingml/2006/main" noChangeAspect="1"/>
+            </wp:cNvGraphicFramePr>
+            <a:graphic xmlns:a="http://schemas.openxmlformats.org/drawingml/2006/main">
+              <a:graphicData uri="http://schemas.openxmlformats.org/drawingml/2006/picture">
+                <pic:pic xmlns:pic="http://schemas.openxmlformats.org/drawingml/2006/picture">
+                  <pic:nvPicPr>
+                    <pic:cNvPr id="40" name="pc_eps_0.001_momentum_0.0_bsize_100_hl_0.png"/>
+                    <pic:cNvPicPr/>
+                  </pic:nvPicPr>
+                  <pic:blipFill>
+                    <a:blip r:embed="rId33">
+                      <a:extLst>
+                        <a:ext uri="{28A0092B-C50C-407E-A947-70E740481C1C}">
+                          <a14:useLocalDpi xmlns:a14="http://schemas.microsoft.com/office/drawing/2010/main" val="0"/>
+                        </a:ext>
+                      </a:extLst>
+                    </a:blip>
+                    <a:stretch>
+                      <a:fillRect/>
+                    </a:stretch>
+                  </pic:blipFill>
+                  <pic:spPr>
+                    <a:xfrm>
+                      <a:off x="0" y="0"/>
+                      <a:ext cx="2864057" cy="2148043"/>
+                    </a:xfrm>
+                    <a:prstGeom prst="rect">
+                      <a:avLst/>
+                    </a:prstGeom>
+                  </pic:spPr>
+                </pic:pic>
+              </a:graphicData>
+            </a:graphic>
+          </wp:inline>
+        </w:drawing>
+      </w:r>
+      <w:r>
+        <w:rPr>
+          <w:b/>
+          <w:bCs/>
+          <w:noProof/>
+          <w:sz w:val="16"/>
+          <w:szCs w:val="16"/>
+        </w:rPr>
+        <w:drawing>
+          <wp:inline distT="0" distB="0" distL="0" distR="0" wp14:anchorId="16464539" wp14:editId="0D951443">
+            <wp:extent cx="2899064" cy="2174298"/>
+            <wp:effectExtent l="0" t="0" r="0" b="0"/>
+            <wp:docPr id="41" name="Picture 41"/>
+            <wp:cNvGraphicFramePr>
+              <a:graphicFrameLocks xmlns:a="http://schemas.openxmlformats.org/drawingml/2006/main" noChangeAspect="1"/>
+            </wp:cNvGraphicFramePr>
+            <a:graphic xmlns:a="http://schemas.openxmlformats.org/drawingml/2006/main">
+              <a:graphicData uri="http://schemas.openxmlformats.org/drawingml/2006/picture">
+                <pic:pic xmlns:pic="http://schemas.openxmlformats.org/drawingml/2006/picture">
+                  <pic:nvPicPr>
+                    <pic:cNvPr id="41" name="ce_eps_0.001_momentum_0.0_bsize_100_hl_0.png"/>
+                    <pic:cNvPicPr/>
+                  </pic:nvPicPr>
+                  <pic:blipFill>
+                    <a:blip r:embed="rId34">
+                      <a:extLst>
+                        <a:ext uri="{28A0092B-C50C-407E-A947-70E740481C1C}">
+                          <a14:useLocalDpi xmlns:a14="http://schemas.microsoft.com/office/drawing/2010/main" val="0"/>
+                        </a:ext>
+                      </a:extLst>
+                    </a:blip>
+                    <a:stretch>
+                      <a:fillRect/>
+                    </a:stretch>
+                  </pic:blipFill>
+                  <pic:spPr>
+                    <a:xfrm>
+                      <a:off x="0" y="0"/>
+                      <a:ext cx="2908596" cy="2181447"/>
+                    </a:xfrm>
+                    <a:prstGeom prst="rect">
+                      <a:avLst/>
+                    </a:prstGeom>
+                  </pic:spPr>
+                </pic:pic>
+              </a:graphicData>
+            </a:graphic>
+          </wp:inline>
+        </w:drawing>
+      </w:r>
+    </w:p>
+    <w:p>
+      <w:pPr>
+        <w:jc w:val="left"/>
+        <w:rPr>
+          <w:b/>
+          <w:bCs/>
+          <w:sz w:val="16"/>
+          <w:szCs w:val="16"/>
+        </w:rPr>
+      </w:pPr>
+      <w:r>
+        <w:rPr>
+          <w:b/>
+          <w:bCs/>
+          <w:sz w:val="16"/>
+          <w:szCs w:val="16"/>
+        </w:rPr>
+        <w:tab/>
+      </w:r>
+      <w:r>
+        <w:rPr>
+          <w:b/>
+          <w:bCs/>
+          <w:sz w:val="16"/>
+          <w:szCs w:val="16"/>
+        </w:rPr>
+        <w:tab/>
+      </w:r>
+    </w:p>
+    <w:p>
+      <w:pPr>
+        <w:rPr>
+          <w:b/>
+          <w:bCs/>
+          <w:sz w:val="16"/>
+          <w:szCs w:val="16"/>
+        </w:rPr>
+      </w:pPr>
+      <w:r>
+        <w:rPr>
+          <w:b/>
+          <w:bCs/>
+          <w:sz w:val="16"/>
+          <w:szCs w:val="16"/>
+        </w:rPr>
+        <w:br w:type="page"/>
+      </w:r>
+    </w:p>
+    <w:p>
+      <w:pPr>
+        <w:jc w:val="left"/>
+        <w:rPr>
+          <w:b/>
+          <w:bCs/>
+          <w:sz w:val="16"/>
+          <w:szCs w:val="16"/>
+        </w:rPr>
+      </w:pPr>
+      <w:r>
+        <w:rPr>
+          <w:b/>
+          <w:bCs/>
+          <w:sz w:val="16"/>
+          <w:szCs w:val="16"/>
+        </w:rPr>
+        <w:lastRenderedPageBreak/>
+        <w:t>Momentum</w:t>
+      </w:r>
+      <w:r>
+        <w:rPr>
+          <w:b/>
+          <w:bCs/>
+          <w:sz w:val="16"/>
+          <w:szCs w:val="16"/>
+        </w:rPr>
+        <w:t xml:space="preserve"> = 0.45</w:t>
+      </w:r>
+    </w:p>
+    <w:p>
+      <w:pPr>
+        <w:jc w:val="left"/>
+        <w:rPr>
+          <w:b/>
+          <w:bCs/>
+          <w:sz w:val="16"/>
+          <w:szCs w:val="16"/>
+        </w:rPr>
+      </w:pPr>
+      <w:r>
+        <w:rPr>
+          <w:b/>
+          <w:bCs/>
+          <w:noProof/>
+          <w:sz w:val="16"/>
+          <w:szCs w:val="16"/>
+        </w:rPr>
+        <w:drawing>
+          <wp:inline distT="0" distB="0" distL="0" distR="0" wp14:anchorId="563D8199" wp14:editId="1F53A9C0">
+            <wp:extent cx="2867891" cy="2150919"/>
+            <wp:effectExtent l="0" t="0" r="2540" b="0"/>
+            <wp:docPr id="44" name="Picture 44"/>
+            <wp:cNvGraphicFramePr>
+              <a:graphicFrameLocks xmlns:a="http://schemas.openxmlformats.org/drawingml/2006/main" noChangeAspect="1"/>
+            </wp:cNvGraphicFramePr>
+            <a:graphic xmlns:a="http://schemas.openxmlformats.org/drawingml/2006/main">
+              <a:graphicData uri="http://schemas.openxmlformats.org/drawingml/2006/picture">
+                <pic:pic xmlns:pic="http://schemas.openxmlformats.org/drawingml/2006/picture">
+                  <pic:nvPicPr>
+                    <pic:cNvPr id="44" name="pc_eps_0.001_momentum_0.45_bsize_100_hl_0.png"/>
+                    <pic:cNvPicPr/>
+                  </pic:nvPicPr>
+                  <pic:blipFill>
+                    <a:blip r:embed="rId35">
+                      <a:extLst>
+                        <a:ext uri="{28A0092B-C50C-407E-A947-70E740481C1C}">
+                          <a14:useLocalDpi xmlns:a14="http://schemas.microsoft.com/office/drawing/2010/main" val="0"/>
+                        </a:ext>
+                      </a:extLst>
+                    </a:blip>
+                    <a:stretch>
+                      <a:fillRect/>
+                    </a:stretch>
+                  </pic:blipFill>
+                  <pic:spPr>
+                    <a:xfrm>
+                      <a:off x="0" y="0"/>
+                      <a:ext cx="2884468" cy="2163352"/>
+                    </a:xfrm>
+                    <a:prstGeom prst="rect">
+                      <a:avLst/>
+                    </a:prstGeom>
+                  </pic:spPr>
+                </pic:pic>
+              </a:graphicData>
+            </a:graphic>
+          </wp:inline>
+        </w:drawing>
+      </w:r>
+      <w:r>
+        <w:rPr>
+          <w:b/>
+          <w:bCs/>
+          <w:noProof/>
+          <w:sz w:val="16"/>
+          <w:szCs w:val="16"/>
+        </w:rPr>
+        <w:drawing>
+          <wp:inline distT="0" distB="0" distL="0" distR="0" wp14:anchorId="0BB9A452" wp14:editId="6C426850">
+            <wp:extent cx="2951018" cy="2213264"/>
+            <wp:effectExtent l="0" t="0" r="0" b="0"/>
+            <wp:docPr id="45" name="Picture 45"/>
+            <wp:cNvGraphicFramePr>
+              <a:graphicFrameLocks xmlns:a="http://schemas.openxmlformats.org/drawingml/2006/main" noChangeAspect="1"/>
+            </wp:cNvGraphicFramePr>
+            <a:graphic xmlns:a="http://schemas.openxmlformats.org/drawingml/2006/main">
+              <a:graphicData uri="http://schemas.openxmlformats.org/drawingml/2006/picture">
+                <pic:pic xmlns:pic="http://schemas.openxmlformats.org/drawingml/2006/picture">
+                  <pic:nvPicPr>
+                    <pic:cNvPr id="45" name="ce_eps_0.001_momentum_0.45_bsize_100_hl_0.png"/>
+                    <pic:cNvPicPr/>
+                  </pic:nvPicPr>
+                  <pic:blipFill>
+                    <a:blip r:embed="rId36">
+                      <a:extLst>
+                        <a:ext uri="{28A0092B-C50C-407E-A947-70E740481C1C}">
+                          <a14:useLocalDpi xmlns:a14="http://schemas.microsoft.com/office/drawing/2010/main" val="0"/>
+                        </a:ext>
+                      </a:extLst>
+                    </a:blip>
+                    <a:stretch>
+                      <a:fillRect/>
+                    </a:stretch>
+                  </pic:blipFill>
+                  <pic:spPr>
+                    <a:xfrm>
+                      <a:off x="0" y="0"/>
+                      <a:ext cx="2963657" cy="2222743"/>
+                    </a:xfrm>
+                    <a:prstGeom prst="rect">
+                      <a:avLst/>
+                    </a:prstGeom>
+                  </pic:spPr>
+                </pic:pic>
+              </a:graphicData>
+            </a:graphic>
+          </wp:inline>
+        </w:drawing>
+      </w:r>
+    </w:p>
+    <w:p>
+      <w:pPr>
+        <w:jc w:val="left"/>
+        <w:rPr>
+          <w:b/>
+          <w:bCs/>
+          <w:sz w:val="16"/>
+          <w:szCs w:val="16"/>
+        </w:rPr>
+      </w:pPr>
+      <w:r>
+        <w:rPr>
+          <w:b/>
+          <w:bCs/>
+          <w:sz w:val="16"/>
+          <w:szCs w:val="16"/>
+        </w:rPr>
+        <w:t>As before I found when increasing the value of a momentum the model tends not to converge</w:t>
+      </w:r>
+      <w:r>
+        <w:rPr>
+          <w:b/>
+          <w:bCs/>
+          <w:sz w:val="16"/>
+          <w:szCs w:val="16"/>
+        </w:rPr>
+        <w:t xml:space="preserve">. </w:t>
+      </w:r>
+      <w:proofErr w:type="gramStart"/>
+      <w:r>
+        <w:rPr>
+          <w:b/>
+          <w:bCs/>
+          <w:sz w:val="16"/>
+          <w:szCs w:val="16"/>
+        </w:rPr>
+        <w:t>So</w:t>
+      </w:r>
+      <w:proofErr w:type="gramEnd"/>
+      <w:r>
+        <w:rPr>
+          <w:b/>
+          <w:bCs/>
+          <w:sz w:val="16"/>
+          <w:szCs w:val="16"/>
+        </w:rPr>
+        <w:t xml:space="preserve"> keep the momentum value low is probably a good idea.</w:t>
+      </w:r>
+    </w:p>
+    <w:p>
+      <w:pPr>
+        <w:jc w:val="left"/>
+        <w:rPr>
+          <w:b/>
+          <w:bCs/>
+          <w:sz w:val="16"/>
+          <w:szCs w:val="16"/>
+        </w:rPr>
+      </w:pPr>
+      <w:proofErr w:type="gramStart"/>
+      <w:r>
+        <w:rPr>
+          <w:b/>
+          <w:bCs/>
+          <w:sz w:val="16"/>
+          <w:szCs w:val="16"/>
+        </w:rPr>
+        <w:t>A</w:t>
+      </w:r>
+      <w:r>
+        <w:rPr>
+          <w:rFonts w:hint="eastAsia"/>
+          <w:b/>
+          <w:bCs/>
+          <w:sz w:val="16"/>
+          <w:szCs w:val="16"/>
+        </w:rPr>
+        <w:t>l</w:t>
+      </w:r>
+      <w:r>
+        <w:rPr>
+          <w:b/>
+          <w:bCs/>
+          <w:sz w:val="16"/>
+          <w:szCs w:val="16"/>
+        </w:rPr>
+        <w:t>so</w:t>
+      </w:r>
+      <w:proofErr w:type="gramEnd"/>
+      <w:r>
+        <w:rPr>
+          <w:b/>
+          <w:bCs/>
+          <w:sz w:val="16"/>
+          <w:szCs w:val="16"/>
+        </w:rPr>
+        <w:t xml:space="preserve"> after experiment with batch size I found that different </w:t>
+      </w:r>
+      <w:proofErr w:type="spellStart"/>
+      <w:r>
+        <w:rPr>
+          <w:b/>
+          <w:bCs/>
+          <w:sz w:val="16"/>
+          <w:szCs w:val="16"/>
+        </w:rPr>
+        <w:t>bactch</w:t>
+      </w:r>
+      <w:proofErr w:type="spellEnd"/>
+      <w:r>
+        <w:rPr>
+          <w:b/>
+          <w:bCs/>
+          <w:sz w:val="16"/>
+          <w:szCs w:val="16"/>
+        </w:rPr>
+        <w:t xml:space="preserve"> size can first affect the training </w:t>
+      </w:r>
+      <w:proofErr w:type="spellStart"/>
+      <w:r>
+        <w:rPr>
+          <w:b/>
+          <w:bCs/>
+          <w:sz w:val="16"/>
+          <w:szCs w:val="16"/>
+        </w:rPr>
+        <w:t>spped</w:t>
+      </w:r>
+      <w:proofErr w:type="spellEnd"/>
+      <w:r>
+        <w:rPr>
+          <w:b/>
+          <w:bCs/>
+          <w:sz w:val="16"/>
+          <w:szCs w:val="16"/>
+        </w:rPr>
+        <w:t>, when set to 1 it will take a lot longer to train, and the result tends to be completely random. And when setting to 1000 there will be no change on neither training error nor validation error.</w:t>
+      </w:r>
+    </w:p>
+    <w:p>
+      <w:pPr>
+        <w:pStyle w:val="ListParagraph"/>
+        <w:numPr>
+          <w:ilvl w:val="0"/>
+          <w:numId w:val="4"/>
+        </w:numPr>
+        <w:jc w:val="left"/>
+        <w:rPr>
+          <w:b/>
+          <w:bCs/>
+          <w:sz w:val="16"/>
+          <w:szCs w:val="16"/>
+        </w:rPr>
+      </w:pPr>
+      <w:r>
+        <w:rPr>
+          <w:b/>
+          <w:bCs/>
+          <w:sz w:val="16"/>
+          <w:szCs w:val="16"/>
+        </w:rPr>
+        <w:t xml:space="preserve">By setting different </w:t>
+      </w:r>
+      <w:proofErr w:type="gramStart"/>
+      <w:r>
+        <w:rPr>
+          <w:b/>
+          <w:bCs/>
+          <w:sz w:val="16"/>
+          <w:szCs w:val="16"/>
+        </w:rPr>
+        <w:t xml:space="preserve">hidden  </w:t>
+      </w:r>
+      <w:r>
+        <w:rPr>
+          <w:b/>
+          <w:bCs/>
+          <w:sz w:val="16"/>
+          <w:szCs w:val="16"/>
+        </w:rPr>
+        <w:t>layers</w:t>
+      </w:r>
+      <w:proofErr w:type="gramEnd"/>
+      <w:r>
+        <w:rPr>
+          <w:b/>
+          <w:bCs/>
+          <w:sz w:val="16"/>
+          <w:szCs w:val="16"/>
+        </w:rPr>
+        <w:t xml:space="preserve"> units</w:t>
+      </w:r>
+      <w:r>
+        <w:rPr>
+          <w:b/>
+          <w:bCs/>
+          <w:sz w:val="16"/>
+          <w:szCs w:val="16"/>
+        </w:rPr>
+        <w:t xml:space="preserve"> (2, 60, 100), and reduced epoch to 200 for faster training</w:t>
+      </w:r>
+      <w:r>
+        <w:rPr>
+          <w:b/>
+          <w:bCs/>
+          <w:sz w:val="16"/>
+          <w:szCs w:val="16"/>
+        </w:rPr>
+        <w:t xml:space="preserve">, I observed that as we increase the number of hidden layer units the training error become a lot less and less noisy, but the validation error increases. </w:t>
+      </w:r>
+      <w:r>
+        <w:rPr>
+          <w:b/>
+          <w:bCs/>
+          <w:sz w:val="16"/>
+          <w:szCs w:val="16"/>
+        </w:rPr>
+        <w:t xml:space="preserve">Training error converges to a lower value and </w:t>
+      </w:r>
+      <w:r>
+        <w:rPr>
+          <w:b/>
+          <w:bCs/>
+          <w:sz w:val="16"/>
+          <w:szCs w:val="16"/>
+        </w:rPr>
+        <w:t>validation error converges to a higher value.</w:t>
+      </w:r>
+    </w:p>
+    <w:p>
+      <w:pPr>
+        <w:pStyle w:val="ListParagraph"/>
+        <w:ind w:left="1800"/>
+        <w:jc w:val="left"/>
+        <w:rPr>
+          <w:b/>
+          <w:bCs/>
+          <w:sz w:val="16"/>
+          <w:szCs w:val="16"/>
+        </w:rPr>
+      </w:pPr>
+      <w:r>
+        <w:rPr>
+          <w:b/>
+          <w:bCs/>
+          <w:sz w:val="16"/>
+          <w:szCs w:val="16"/>
+        </w:rPr>
+        <w:t>This could happen since more units means more likely to overfit, and thus validation performance will be worse than before</w:t>
+      </w:r>
+      <w:r>
+        <w:rPr>
+          <w:b/>
+          <w:bCs/>
+          <w:sz w:val="16"/>
+          <w:szCs w:val="16"/>
+        </w:rPr>
+        <w:t>, we want to generalize this model by penalizing hidden layer units.</w:t>
+      </w:r>
+    </w:p>
+    <w:p>
+      <w:pPr>
+        <w:pStyle w:val="ListParagraph"/>
+        <w:numPr>
+          <w:ilvl w:val="0"/>
+          <w:numId w:val="4"/>
+        </w:numPr>
+        <w:jc w:val="left"/>
+        <w:rPr>
+          <w:b/>
+          <w:bCs/>
+          <w:sz w:val="16"/>
+          <w:szCs w:val="16"/>
+        </w:rPr>
+      </w:pPr>
       <w:bookmarkStart w:id="2" w:name="_GoBack"/>
       <w:bookmarkEnd w:id="2"/>
     </w:p>
@@ -20990,6 +22468,95 @@
     </w:lvl>
   </w:abstractNum>
   <w:abstractNum w:abstractNumId="1" w15:restartNumberingAfterBreak="0">
+    <w:nsid w:val="0E381F21"/>
+    <w:multiLevelType w:val="hybridMultilevel"/>
+    <w:tmpl w:val="1902E30E"/>
+    <w:lvl w:ilvl="0" w:tplc="99D2B2FC">
+      <w:start w:val="1"/>
+      <w:numFmt w:val="decimal"/>
+      <w:lvlText w:val="%1."/>
+      <w:lvlJc w:val="left"/>
+      <w:pPr>
+        <w:ind w:left="1800" w:hanging="360"/>
+      </w:pPr>
+      <w:rPr>
+        <w:rFonts w:hint="default"/>
+      </w:rPr>
+    </w:lvl>
+    <w:lvl w:ilvl="1" w:tplc="04090019">
+      <w:start w:val="1"/>
+      <w:numFmt w:val="lowerLetter"/>
+      <w:lvlText w:val="%2."/>
+      <w:lvlJc w:val="left"/>
+      <w:pPr>
+        <w:ind w:left="2520" w:hanging="360"/>
+      </w:pPr>
+    </w:lvl>
+    <w:lvl w:ilvl="2" w:tplc="0409001B" w:tentative="1">
+      <w:start w:val="1"/>
+      <w:numFmt w:val="lowerRoman"/>
+      <w:lvlText w:val="%3."/>
+      <w:lvlJc w:val="right"/>
+      <w:pPr>
+        <w:ind w:left="3240" w:hanging="180"/>
+      </w:pPr>
+    </w:lvl>
+    <w:lvl w:ilvl="3" w:tplc="0409000F" w:tentative="1">
+      <w:start w:val="1"/>
+      <w:numFmt w:val="decimal"/>
+      <w:lvlText w:val="%4."/>
+      <w:lvlJc w:val="left"/>
+      <w:pPr>
+        <w:ind w:left="3960" w:hanging="360"/>
+      </w:pPr>
+    </w:lvl>
+    <w:lvl w:ilvl="4" w:tplc="04090019" w:tentative="1">
+      <w:start w:val="1"/>
+      <w:numFmt w:val="lowerLetter"/>
+      <w:lvlText w:val="%5."/>
+      <w:lvlJc w:val="left"/>
+      <w:pPr>
+        <w:ind w:left="4680" w:hanging="360"/>
+      </w:pPr>
+    </w:lvl>
+    <w:lvl w:ilvl="5" w:tplc="0409001B" w:tentative="1">
+      <w:start w:val="1"/>
+      <w:numFmt w:val="lowerRoman"/>
+      <w:lvlText w:val="%6."/>
+      <w:lvlJc w:val="right"/>
+      <w:pPr>
+        <w:ind w:left="5400" w:hanging="180"/>
+      </w:pPr>
+    </w:lvl>
+    <w:lvl w:ilvl="6" w:tplc="0409000F" w:tentative="1">
+      <w:start w:val="1"/>
+      <w:numFmt w:val="decimal"/>
+      <w:lvlText w:val="%7."/>
+      <w:lvlJc w:val="left"/>
+      <w:pPr>
+        <w:ind w:left="6120" w:hanging="360"/>
+      </w:pPr>
+    </w:lvl>
+    <w:lvl w:ilvl="7" w:tplc="04090019" w:tentative="1">
+      <w:start w:val="1"/>
+      <w:numFmt w:val="lowerLetter"/>
+      <w:lvlText w:val="%8."/>
+      <w:lvlJc w:val="left"/>
+      <w:pPr>
+        <w:ind w:left="6840" w:hanging="360"/>
+      </w:pPr>
+    </w:lvl>
+    <w:lvl w:ilvl="8" w:tplc="0409001B" w:tentative="1">
+      <w:start w:val="1"/>
+      <w:numFmt w:val="lowerRoman"/>
+      <w:lvlText w:val="%9."/>
+      <w:lvlJc w:val="right"/>
+      <w:pPr>
+        <w:ind w:left="7560" w:hanging="180"/>
+      </w:pPr>
+    </w:lvl>
+  </w:abstractNum>
+  <w:abstractNum w:abstractNumId="2" w15:restartNumberingAfterBreak="0">
     <w:nsid w:val="2E970D2A"/>
     <w:multiLevelType w:val="multilevel"/>
     <w:tmpl w:val="58AC2DD6"/>
@@ -21102,7 +22669,7 @@
       </w:rPr>
     </w:lvl>
   </w:abstractNum>
-  <w:abstractNum w:abstractNumId="2" w15:restartNumberingAfterBreak="0">
+  <w:abstractNum w:abstractNumId="3" w15:restartNumberingAfterBreak="0">
     <w:nsid w:val="2F1211B8"/>
     <w:multiLevelType w:val="multilevel"/>
     <w:tmpl w:val="04020132"/>
@@ -21219,10 +22786,13 @@
     <w:abstractNumId w:val="0"/>
   </w:num>
   <w:num w:numId="2">
-    <w:abstractNumId w:val="1"/>
+    <w:abstractNumId w:val="2"/>
   </w:num>
   <w:num w:numId="3">
-    <w:abstractNumId w:val="2"/>
+    <w:abstractNumId w:val="3"/>
+  </w:num>
+  <w:num w:numId="4">
+    <w:abstractNumId w:val="1"/>
   </w:num>
 </w:numbering>
 </file>
